--- a/LR2/72.docx
+++ b/LR2/72.docx
@@ -9,6 +9,7 @@
         <w:jc w:val="both"/>
         <w:rPr>
           <w:rFonts w:ascii="Times New Roman" w:hAnsi="Times New Roman" w:cs="Times New Roman"/>
+          <w:color w:val="000000" w:themeColor="text1"/>
           <w:sz w:val="28"/>
           <w:szCs w:val="28"/>
         </w:rPr>
@@ -16,11 +17,14 @@
       <w:r>
         <w:rPr>
           <w:rFonts w:ascii="Times New Roman" w:hAnsi="Times New Roman" w:cs="Times New Roman"/>
+          <w:color w:val="000000" w:themeColor="text1"/>
           <w:sz w:val="28"/>
           <w:szCs w:val="28"/>
         </w:rPr>
         <w:t>Поэтому с их стороны не было предпринято никаких попыток укусить нас во время буйства стихии. Хотя мы всегда были начеку.</w:t>
       </w:r>
+      <w:bookmarkStart w:id="0" w:name="_GoBack"/>
+      <w:bookmarkEnd w:id="0"/>
     </w:p>
     <w:p>
       <w:pPr>
@@ -29,6 +33,7 @@
         <w:jc w:val="both"/>
         <w:rPr>
           <w:rFonts w:ascii="Times New Roman" w:hAnsi="Times New Roman" w:cs="Times New Roman"/>
+          <w:color w:val="000000" w:themeColor="text1"/>
           <w:sz w:val="28"/>
           <w:szCs w:val="28"/>
         </w:rPr>
@@ -36,6 +41,7 @@
       <w:r>
         <w:rPr>
           <w:rFonts w:ascii="Times New Roman" w:hAnsi="Times New Roman" w:cs="Times New Roman"/>
+          <w:color w:val="000000" w:themeColor="text1"/>
           <w:sz w:val="28"/>
           <w:szCs w:val="28"/>
         </w:rPr>
@@ -45,6 +51,7 @@
       <w:r>
         <w:rPr>
           <w:rFonts w:ascii="Times New Roman" w:hAnsi="Times New Roman" w:cs="Times New Roman"/>
+          <w:color w:val="000000" w:themeColor="text1"/>
           <w:sz w:val="28"/>
           <w:szCs w:val="28"/>
         </w:rPr>
@@ -54,23 +61,17 @@
       <w:r>
         <w:rPr>
           <w:rFonts w:ascii="Times New Roman" w:hAnsi="Times New Roman" w:cs="Times New Roman"/>
-          <w:sz w:val="28"/>
-          <w:szCs w:val="28"/>
-        </w:rPr>
-        <w:t xml:space="preserve"> от каждого заката до каждого восхода солнца наполнял нашу энергию. Мы почти перестали испытывать потребность в еде и пить</w:t>
-      </w:r>
-      <w:r>
-        <w:rPr>
-          <w:rFonts w:ascii="Times New Roman" w:hAnsi="Times New Roman" w:cs="Times New Roman"/>
-          <w:sz w:val="28"/>
-          <w:szCs w:val="28"/>
-        </w:rPr>
-        <w:t xml:space="preserve">е - </w:t>
+          <w:color w:val="000000" w:themeColor="text1"/>
+          <w:sz w:val="28"/>
+          <w:szCs w:val="28"/>
+        </w:rPr>
+        <w:t xml:space="preserve"> от каждого заката до каждого восхода солнца наполнял нашу энергию. Мы почти перестали испытывать потребность в еде и питье - </w:t>
       </w:r>
       <w:proofErr w:type="spellStart"/>
       <w:r>
         <w:rPr>
           <w:rFonts w:ascii="Times New Roman" w:hAnsi="Times New Roman" w:cs="Times New Roman"/>
+          <w:color w:val="000000" w:themeColor="text1"/>
           <w:sz w:val="28"/>
           <w:szCs w:val="28"/>
         </w:rPr>
@@ -80,65 +81,17 @@
       <w:r>
         <w:rPr>
           <w:rFonts w:ascii="Times New Roman" w:hAnsi="Times New Roman" w:cs="Times New Roman"/>
-          <w:sz w:val="28"/>
-          <w:szCs w:val="28"/>
-        </w:rPr>
-        <w:t xml:space="preserve"> заменила нам это. Однако</w:t>
-      </w:r>
-      <w:r>
-        <w:rPr>
-          <w:rFonts w:ascii="Times New Roman" w:hAnsi="Times New Roman" w:cs="Times New Roman"/>
-          <w:sz w:val="28"/>
-          <w:szCs w:val="28"/>
-        </w:rPr>
-        <w:t xml:space="preserve"> отсутствие потребности и отсутствие </w:t>
-      </w:r>
-      <w:bookmarkStart w:id="0" w:name="_GoBack"/>
-      <w:bookmarkEnd w:id="0"/>
-      <w:r>
-        <w:rPr>
-          <w:rFonts w:ascii="Times New Roman" w:hAnsi="Times New Roman" w:cs="Times New Roman"/>
-          <w:sz w:val="28"/>
-          <w:szCs w:val="28"/>
-        </w:rPr>
-        <w:t>потребности — р</w:t>
-      </w:r>
-      <w:r>
-        <w:rPr>
-          <w:rFonts w:ascii="Times New Roman" w:hAnsi="Times New Roman" w:cs="Times New Roman"/>
-          <w:sz w:val="28"/>
-          <w:szCs w:val="28"/>
-        </w:rPr>
-        <w:t>азные вещи. Так что приходилось</w:t>
-      </w:r>
-      <w:r>
-        <w:rPr>
-          <w:rFonts w:ascii="Times New Roman" w:hAnsi="Times New Roman" w:cs="Times New Roman"/>
-          <w:sz w:val="28"/>
-          <w:szCs w:val="28"/>
-        </w:rPr>
-        <w:t xml:space="preserve"> заставлять себя готовить. В пищу годились те же з</w:t>
-      </w:r>
-      <w:r>
-        <w:rPr>
-          <w:rFonts w:ascii="Times New Roman" w:hAnsi="Times New Roman" w:cs="Times New Roman"/>
-          <w:sz w:val="28"/>
-          <w:szCs w:val="28"/>
-        </w:rPr>
-        <w:t>меи и рыбы, которыми Мэтт с его</w:t>
-      </w:r>
-      <w:r>
-        <w:rPr>
-          <w:rFonts w:ascii="Times New Roman" w:hAnsi="Times New Roman" w:cs="Times New Roman"/>
-          <w:sz w:val="28"/>
-          <w:szCs w:val="28"/>
-        </w:rPr>
-        <w:t xml:space="preserve"> </w:t>
+          <w:color w:val="000000" w:themeColor="text1"/>
+          <w:sz w:val="28"/>
+          <w:szCs w:val="28"/>
+        </w:rPr>
+        <w:t xml:space="preserve"> заменила нам это. Однако отсутствие потребности и отсутствие потребности — разные вещи. Так что приходилось заставлять себя готовить. В пищу годились те же змеи и рыбы, которыми Мэтт с его </w:t>
       </w:r>
       <w:proofErr w:type="spellStart"/>
       <w:r>
         <w:rPr>
           <w:rFonts w:ascii="Times New Roman" w:hAnsi="Times New Roman" w:cs="Times New Roman"/>
+          <w:color w:val="000000" w:themeColor="text1"/>
           <w:sz w:val="28"/>
           <w:szCs w:val="28"/>
         </w:rPr>
@@ -148,26 +101,11 @@
       <w:r>
         <w:rPr>
           <w:rFonts w:ascii="Times New Roman" w:hAnsi="Times New Roman" w:cs="Times New Roman"/>
-          <w:sz w:val="28"/>
-          <w:szCs w:val="28"/>
-        </w:rPr>
-        <w:t xml:space="preserve"> слухом мог управлять с некоторым</w:t>
-      </w:r>
-      <w:r>
-        <w:rPr>
-          <w:rFonts w:ascii="Times New Roman" w:hAnsi="Times New Roman" w:cs="Times New Roman"/>
-          <w:sz w:val="28"/>
-          <w:szCs w:val="28"/>
-        </w:rPr>
-        <w:t xml:space="preserve"> умением. При этом кривоватый и</w:t>
-      </w:r>
-      <w:r>
-        <w:rPr>
-          <w:rFonts w:ascii="Times New Roman" w:hAnsi="Times New Roman" w:cs="Times New Roman"/>
-          <w:sz w:val="28"/>
-          <w:szCs w:val="28"/>
-        </w:rPr>
-        <w:t xml:space="preserve"> перекрученный ствол, служивший ему копьем, никак не сказывался на качестве ловли.</w:t>
+          <w:color w:val="000000" w:themeColor="text1"/>
+          <w:sz w:val="28"/>
+          <w:szCs w:val="28"/>
+        </w:rPr>
+        <w:t xml:space="preserve"> слухом мог управлять с некоторым умением. При этом кривоватый и перекрученный ствол, служивший ему копьем, никак не сказывался на качестве ловли.</w:t>
       </w:r>
     </w:p>
     <w:p>
@@ -177,6 +115,7 @@
         <w:jc w:val="both"/>
         <w:rPr>
           <w:rFonts w:ascii="Times New Roman" w:hAnsi="Times New Roman" w:cs="Times New Roman"/>
+          <w:color w:val="000000" w:themeColor="text1"/>
           <w:sz w:val="28"/>
           <w:szCs w:val="28"/>
         </w:rPr>
@@ -184,42 +123,11 @@
       <w:r>
         <w:rPr>
           <w:rFonts w:ascii="Times New Roman" w:hAnsi="Times New Roman" w:cs="Times New Roman"/>
-          <w:sz w:val="28"/>
-          <w:szCs w:val="28"/>
-        </w:rPr>
-        <w:t>К сожалению, соли у нас не было, а</w:t>
-      </w:r>
-      <w:r>
-        <w:rPr>
-          <w:rFonts w:ascii="Times New Roman" w:hAnsi="Times New Roman" w:cs="Times New Roman"/>
-          <w:sz w:val="28"/>
-          <w:szCs w:val="28"/>
-        </w:rPr>
-        <w:t xml:space="preserve"> замачивание еды в соленой воде </w:t>
-      </w:r>
-      <w:r>
-        <w:rPr>
-          <w:rFonts w:ascii="Times New Roman" w:hAnsi="Times New Roman" w:cs="Times New Roman"/>
-          <w:sz w:val="28"/>
-          <w:szCs w:val="28"/>
-        </w:rPr>
-        <w:t>мало помогало, так что приходилось есть только для того, чтобы набить ж</w:t>
-      </w:r>
-      <w:r>
-        <w:rPr>
-          <w:rFonts w:ascii="Times New Roman" w:hAnsi="Times New Roman" w:cs="Times New Roman"/>
-          <w:sz w:val="28"/>
-          <w:szCs w:val="28"/>
-        </w:rPr>
-        <w:t>елудок, а времени на кулинарные</w:t>
-      </w:r>
-      <w:r>
-        <w:rPr>
-          <w:rFonts w:ascii="Times New Roman" w:hAnsi="Times New Roman" w:cs="Times New Roman"/>
-          <w:sz w:val="28"/>
-          <w:szCs w:val="28"/>
-        </w:rPr>
-        <w:t xml:space="preserve"> изыски не было. И не было возможности замочить еду...</w:t>
+          <w:color w:val="000000" w:themeColor="text1"/>
+          <w:sz w:val="28"/>
+          <w:szCs w:val="28"/>
+        </w:rPr>
+        <w:t>К сожалению, соли у нас не было, а замачивание еды в соленой воде мало помогало, так что приходилось есть только для того, чтобы набить желудок, а времени на кулинарные изыски не было. И не было возможности замочить еду...</w:t>
       </w:r>
     </w:p>
     <w:p>
@@ -229,6 +137,7 @@
         <w:jc w:val="both"/>
         <w:rPr>
           <w:rFonts w:ascii="Times New Roman" w:hAnsi="Times New Roman" w:cs="Times New Roman"/>
+          <w:color w:val="000000" w:themeColor="text1"/>
           <w:sz w:val="28"/>
           <w:szCs w:val="28"/>
         </w:rPr>
@@ -236,42 +145,11 @@
       <w:r>
         <w:rPr>
           <w:rFonts w:ascii="Times New Roman" w:hAnsi="Times New Roman" w:cs="Times New Roman"/>
-          <w:sz w:val="28"/>
-          <w:szCs w:val="28"/>
-        </w:rPr>
-        <w:t>Пришлось спать неохотно. Змеи, хотя и не желали приближаться к источнику, периодически забредали на «нашу» территорию и поэтому их приходил</w:t>
-      </w:r>
-      <w:r>
-        <w:rPr>
-          <w:rFonts w:ascii="Times New Roman" w:hAnsi="Times New Roman" w:cs="Times New Roman"/>
-          <w:sz w:val="28"/>
-          <w:szCs w:val="28"/>
-        </w:rPr>
-        <w:t>ось убивать или</w:t>
-      </w:r>
-      <w:r>
-        <w:rPr>
-          <w:rFonts w:ascii="Times New Roman" w:hAnsi="Times New Roman" w:cs="Times New Roman"/>
-          <w:sz w:val="28"/>
-          <w:szCs w:val="28"/>
-        </w:rPr>
-        <w:t xml:space="preserve"> прогонять. Страшно представить, что было бы, если бы м</w:t>
-      </w:r>
-      <w:r>
-        <w:rPr>
-          <w:rFonts w:ascii="Times New Roman" w:hAnsi="Times New Roman" w:cs="Times New Roman"/>
-          <w:sz w:val="28"/>
-          <w:szCs w:val="28"/>
-        </w:rPr>
-        <w:t>ы вместе заснули и до нас дошли</w:t>
-      </w:r>
-      <w:r>
-        <w:rPr>
-          <w:rFonts w:ascii="Times New Roman" w:hAnsi="Times New Roman" w:cs="Times New Roman"/>
-          <w:sz w:val="28"/>
-          <w:szCs w:val="28"/>
-        </w:rPr>
-        <w:t xml:space="preserve"> бы острые зубы, покрытые смертельным ядом,</w:t>
+          <w:color w:val="000000" w:themeColor="text1"/>
+          <w:sz w:val="28"/>
+          <w:szCs w:val="28"/>
+        </w:rPr>
+        <w:t>Пришлось спать неохотно. Змеи, хотя и не желали приближаться к источнику, периодически забредали на «нашу» территорию и поэтому их приходилось убивать или прогонять. Страшно представить, что было бы, если бы мы вместе заснули и до нас дошли бы острые зубы, покрытые смертельным ядом,</w:t>
       </w:r>
     </w:p>
     <w:p>
@@ -281,6 +159,7 @@
         <w:jc w:val="both"/>
         <w:rPr>
           <w:rFonts w:ascii="Times New Roman" w:hAnsi="Times New Roman" w:cs="Times New Roman"/>
+          <w:color w:val="000000" w:themeColor="text1"/>
           <w:sz w:val="28"/>
           <w:szCs w:val="28"/>
         </w:rPr>
@@ -288,6 +167,7 @@
       <w:r>
         <w:rPr>
           <w:rFonts w:ascii="Times New Roman" w:hAnsi="Times New Roman" w:cs="Times New Roman"/>
+          <w:color w:val="000000" w:themeColor="text1"/>
           <w:sz w:val="28"/>
           <w:szCs w:val="28"/>
         </w:rPr>
@@ -296,6 +176,7 @@
       <w:r>
         <w:rPr>
           <w:rFonts w:ascii="Times New Roman" w:hAnsi="Times New Roman" w:cs="Times New Roman"/>
+          <w:color w:val="000000" w:themeColor="text1"/>
           <w:sz w:val="28"/>
           <w:szCs w:val="28"/>
         </w:rPr>
@@ -304,6 +185,7 @@
       <w:r>
         <w:rPr>
           <w:rFonts w:ascii="Times New Roman" w:hAnsi="Times New Roman" w:cs="Times New Roman"/>
+          <w:color w:val="000000" w:themeColor="text1"/>
           <w:sz w:val="28"/>
           <w:szCs w:val="28"/>
         </w:rPr>
@@ -312,22 +194,16 @@
       <w:r>
         <w:rPr>
           <w:rFonts w:ascii="Times New Roman" w:hAnsi="Times New Roman" w:cs="Times New Roman"/>
-          <w:sz w:val="28"/>
-          <w:szCs w:val="28"/>
-        </w:rPr>
-        <w:t>еплокровные животные, в которых</w:t>
-      </w:r>
-      <w:r>
-        <w:rPr>
-          <w:rFonts w:ascii="Times New Roman" w:hAnsi="Times New Roman" w:cs="Times New Roman"/>
-          <w:sz w:val="28"/>
-          <w:szCs w:val="28"/>
-        </w:rPr>
-        <w:t xml:space="preserve"> </w:t>
-      </w:r>
-      <w:r>
-        <w:rPr>
-          <w:rFonts w:ascii="Times New Roman" w:hAnsi="Times New Roman" w:cs="Times New Roman"/>
+          <w:color w:val="000000" w:themeColor="text1"/>
+          <w:sz w:val="28"/>
+          <w:szCs w:val="28"/>
+        </w:rPr>
+        <w:t xml:space="preserve">еплокровные животные, в которых </w:t>
+      </w:r>
+      <w:r>
+        <w:rPr>
+          <w:rFonts w:ascii="Times New Roman" w:hAnsi="Times New Roman" w:cs="Times New Roman"/>
+          <w:color w:val="000000" w:themeColor="text1"/>
           <w:sz w:val="28"/>
           <w:szCs w:val="28"/>
         </w:rPr>
@@ -336,6 +212,7 @@
       <w:r>
         <w:rPr>
           <w:rFonts w:ascii="Times New Roman" w:hAnsi="Times New Roman" w:cs="Times New Roman"/>
+          <w:color w:val="000000" w:themeColor="text1"/>
           <w:sz w:val="28"/>
           <w:szCs w:val="28"/>
         </w:rPr>
@@ -344,6 +221,7 @@
       <w:r>
         <w:rPr>
           <w:rFonts w:ascii="Times New Roman" w:hAnsi="Times New Roman" w:cs="Times New Roman"/>
+          <w:color w:val="000000" w:themeColor="text1"/>
           <w:sz w:val="28"/>
           <w:szCs w:val="28"/>
         </w:rPr>
@@ -352,22 +230,16 @@
       <w:r>
         <w:rPr>
           <w:rFonts w:ascii="Times New Roman" w:hAnsi="Times New Roman" w:cs="Times New Roman"/>
-          <w:sz w:val="28"/>
-          <w:szCs w:val="28"/>
-        </w:rPr>
-        <w:t>и для нас могут стать серьезной</w:t>
-      </w:r>
-      <w:r>
-        <w:rPr>
-          <w:rFonts w:ascii="Times New Roman" w:hAnsi="Times New Roman" w:cs="Times New Roman"/>
-          <w:sz w:val="28"/>
-          <w:szCs w:val="28"/>
-        </w:rPr>
-        <w:t xml:space="preserve"> </w:t>
-      </w:r>
-      <w:r>
-        <w:rPr>
-          <w:rFonts w:ascii="Times New Roman" w:hAnsi="Times New Roman" w:cs="Times New Roman"/>
+          <w:color w:val="000000" w:themeColor="text1"/>
+          <w:sz w:val="28"/>
+          <w:szCs w:val="28"/>
+        </w:rPr>
+        <w:t xml:space="preserve">и для нас могут стать серьезной </w:t>
+      </w:r>
+      <w:r>
+        <w:rPr>
+          <w:rFonts w:ascii="Times New Roman" w:hAnsi="Times New Roman" w:cs="Times New Roman"/>
+          <w:color w:val="000000" w:themeColor="text1"/>
           <w:sz w:val="28"/>
           <w:szCs w:val="28"/>
         </w:rPr>
@@ -376,6 +248,7 @@
       <w:r>
         <w:rPr>
           <w:rFonts w:ascii="Times New Roman" w:hAnsi="Times New Roman" w:cs="Times New Roman"/>
+          <w:color w:val="000000" w:themeColor="text1"/>
           <w:sz w:val="28"/>
           <w:szCs w:val="28"/>
         </w:rPr>
@@ -384,6 +257,7 @@
       <w:r>
         <w:rPr>
           <w:rFonts w:ascii="Times New Roman" w:hAnsi="Times New Roman" w:cs="Times New Roman"/>
+          <w:color w:val="000000" w:themeColor="text1"/>
           <w:sz w:val="28"/>
           <w:szCs w:val="28"/>
         </w:rPr>
@@ -392,22 +266,16 @@
       <w:r>
         <w:rPr>
           <w:rFonts w:ascii="Times New Roman" w:hAnsi="Times New Roman" w:cs="Times New Roman"/>
-          <w:sz w:val="28"/>
-          <w:szCs w:val="28"/>
-        </w:rPr>
-        <w:t>что даже Мэтт с его невероятной</w:t>
-      </w:r>
-      <w:r>
-        <w:rPr>
-          <w:rFonts w:ascii="Times New Roman" w:hAnsi="Times New Roman" w:cs="Times New Roman"/>
-          <w:sz w:val="28"/>
-          <w:szCs w:val="28"/>
-        </w:rPr>
-        <w:t xml:space="preserve"> </w:t>
-      </w:r>
-      <w:r>
-        <w:rPr>
-          <w:rFonts w:ascii="Times New Roman" w:hAnsi="Times New Roman" w:cs="Times New Roman"/>
+          <w:color w:val="000000" w:themeColor="text1"/>
+          <w:sz w:val="28"/>
+          <w:szCs w:val="28"/>
+        </w:rPr>
+        <w:t xml:space="preserve">что даже Мэтт с его невероятной </w:t>
+      </w:r>
+      <w:r>
+        <w:rPr>
+          <w:rFonts w:ascii="Times New Roman" w:hAnsi="Times New Roman" w:cs="Times New Roman"/>
+          <w:color w:val="000000" w:themeColor="text1"/>
           <w:sz w:val="28"/>
           <w:szCs w:val="28"/>
         </w:rPr>
@@ -416,22 +284,16 @@
       <w:r>
         <w:rPr>
           <w:rFonts w:ascii="Times New Roman" w:hAnsi="Times New Roman" w:cs="Times New Roman"/>
-          <w:sz w:val="28"/>
-          <w:szCs w:val="28"/>
-        </w:rPr>
-        <w:t>ицы с такой твердой чешуей, что</w:t>
-      </w:r>
-      <w:r>
-        <w:rPr>
-          <w:rFonts w:ascii="Times New Roman" w:hAnsi="Times New Roman" w:cs="Times New Roman"/>
-          <w:sz w:val="28"/>
-          <w:szCs w:val="28"/>
-        </w:rPr>
-        <w:t xml:space="preserve"> </w:t>
-      </w:r>
-      <w:r>
-        <w:rPr>
-          <w:rFonts w:ascii="Times New Roman" w:hAnsi="Times New Roman" w:cs="Times New Roman"/>
+          <w:color w:val="000000" w:themeColor="text1"/>
+          <w:sz w:val="28"/>
+          <w:szCs w:val="28"/>
+        </w:rPr>
+        <w:t xml:space="preserve">ицы с такой твердой чешуей, что </w:t>
+      </w:r>
+      <w:r>
+        <w:rPr>
+          <w:rFonts w:ascii="Times New Roman" w:hAnsi="Times New Roman" w:cs="Times New Roman"/>
+          <w:color w:val="000000" w:themeColor="text1"/>
           <w:sz w:val="28"/>
           <w:szCs w:val="28"/>
         </w:rPr>
@@ -445,6 +307,7 @@
         <w:jc w:val="both"/>
         <w:rPr>
           <w:rFonts w:ascii="Times New Roman" w:hAnsi="Times New Roman" w:cs="Times New Roman"/>
+          <w:color w:val="000000" w:themeColor="text1"/>
           <w:sz w:val="28"/>
           <w:szCs w:val="28"/>
         </w:rPr>
@@ -452,6 +315,7 @@
       <w:r>
         <w:rPr>
           <w:rFonts w:ascii="Times New Roman" w:hAnsi="Times New Roman" w:cs="Times New Roman"/>
+          <w:color w:val="000000" w:themeColor="text1"/>
           <w:sz w:val="28"/>
           <w:szCs w:val="28"/>
         </w:rPr>
@@ -461,6 +325,7 @@
       <w:r>
         <w:rPr>
           <w:rFonts w:ascii="Times New Roman" w:hAnsi="Times New Roman" w:cs="Times New Roman"/>
+          <w:color w:val="000000" w:themeColor="text1"/>
           <w:sz w:val="28"/>
           <w:szCs w:val="28"/>
         </w:rPr>
@@ -469,6 +334,7 @@
       <w:r>
         <w:rPr>
           <w:rFonts w:ascii="Times New Roman" w:hAnsi="Times New Roman" w:cs="Times New Roman"/>
+          <w:color w:val="000000" w:themeColor="text1"/>
           <w:sz w:val="28"/>
           <w:szCs w:val="28"/>
         </w:rPr>
@@ -477,22 +343,16 @@
       <w:r>
         <w:rPr>
           <w:rFonts w:ascii="Times New Roman" w:hAnsi="Times New Roman" w:cs="Times New Roman"/>
-          <w:sz w:val="28"/>
-          <w:szCs w:val="28"/>
-        </w:rPr>
-        <w:t>, но в других частях острова мы</w:t>
-      </w:r>
-      <w:r>
-        <w:rPr>
-          <w:rFonts w:ascii="Times New Roman" w:hAnsi="Times New Roman" w:cs="Times New Roman"/>
-          <w:sz w:val="28"/>
-          <w:szCs w:val="28"/>
-        </w:rPr>
-        <w:t xml:space="preserve"> </w:t>
-      </w:r>
-      <w:r>
-        <w:rPr>
-          <w:rFonts w:ascii="Times New Roman" w:hAnsi="Times New Roman" w:cs="Times New Roman"/>
+          <w:color w:val="000000" w:themeColor="text1"/>
+          <w:sz w:val="28"/>
+          <w:szCs w:val="28"/>
+        </w:rPr>
+        <w:t xml:space="preserve">, но в других частях острова мы </w:t>
+      </w:r>
+      <w:r>
+        <w:rPr>
+          <w:rFonts w:ascii="Times New Roman" w:hAnsi="Times New Roman" w:cs="Times New Roman"/>
+          <w:color w:val="000000" w:themeColor="text1"/>
           <w:sz w:val="28"/>
           <w:szCs w:val="28"/>
         </w:rPr>
@@ -506,6 +366,7 @@
         <w:jc w:val="both"/>
         <w:rPr>
           <w:rFonts w:ascii="Times New Roman" w:hAnsi="Times New Roman" w:cs="Times New Roman"/>
+          <w:color w:val="000000" w:themeColor="text1"/>
           <w:sz w:val="28"/>
           <w:szCs w:val="28"/>
         </w:rPr>
@@ -513,6 +374,7 @@
       <w:r>
         <w:rPr>
           <w:rFonts w:ascii="Times New Roman" w:hAnsi="Times New Roman" w:cs="Times New Roman"/>
+          <w:color w:val="000000" w:themeColor="text1"/>
           <w:sz w:val="28"/>
           <w:szCs w:val="28"/>
         </w:rPr>
@@ -521,6 +383,7 @@
       <w:r>
         <w:rPr>
           <w:rFonts w:ascii="Times New Roman" w:hAnsi="Times New Roman" w:cs="Times New Roman"/>
+          <w:color w:val="000000" w:themeColor="text1"/>
           <w:sz w:val="28"/>
           <w:szCs w:val="28"/>
         </w:rPr>
@@ -529,6 +392,7 @@
       <w:r>
         <w:rPr>
           <w:rFonts w:ascii="Times New Roman" w:hAnsi="Times New Roman" w:cs="Times New Roman"/>
+          <w:color w:val="000000" w:themeColor="text1"/>
           <w:sz w:val="28"/>
           <w:szCs w:val="28"/>
         </w:rPr>
@@ -537,22 +401,16 @@
       <w:r>
         <w:rPr>
           <w:rFonts w:ascii="Times New Roman" w:hAnsi="Times New Roman" w:cs="Times New Roman"/>
-          <w:sz w:val="28"/>
-          <w:szCs w:val="28"/>
-        </w:rPr>
-        <w:t>га, пока занимались умственными</w:t>
-      </w:r>
-      <w:r>
-        <w:rPr>
-          <w:rFonts w:ascii="Times New Roman" w:hAnsi="Times New Roman" w:cs="Times New Roman"/>
-          <w:sz w:val="28"/>
-          <w:szCs w:val="28"/>
-        </w:rPr>
-        <w:t xml:space="preserve"> </w:t>
-      </w:r>
-      <w:r>
-        <w:rPr>
-          <w:rFonts w:ascii="Times New Roman" w:hAnsi="Times New Roman" w:cs="Times New Roman"/>
+          <w:color w:val="000000" w:themeColor="text1"/>
+          <w:sz w:val="28"/>
+          <w:szCs w:val="28"/>
+        </w:rPr>
+        <w:t xml:space="preserve">га, пока занимались умственными </w:t>
+      </w:r>
+      <w:r>
+        <w:rPr>
+          <w:rFonts w:ascii="Times New Roman" w:hAnsi="Times New Roman" w:cs="Times New Roman"/>
+          <w:color w:val="000000" w:themeColor="text1"/>
           <w:sz w:val="28"/>
           <w:szCs w:val="28"/>
         </w:rPr>
@@ -561,22 +419,16 @@
       <w:r>
         <w:rPr>
           <w:rFonts w:ascii="Times New Roman" w:hAnsi="Times New Roman" w:cs="Times New Roman"/>
-          <w:sz w:val="28"/>
-          <w:szCs w:val="28"/>
-        </w:rPr>
-        <w:t>анию, он учил меня: детективной</w:t>
-      </w:r>
-      <w:r>
-        <w:rPr>
-          <w:rFonts w:ascii="Times New Roman" w:hAnsi="Times New Roman" w:cs="Times New Roman"/>
-          <w:sz w:val="28"/>
-          <w:szCs w:val="28"/>
-        </w:rPr>
-        <w:t xml:space="preserve"> </w:t>
-      </w:r>
-      <w:r>
-        <w:rPr>
-          <w:rFonts w:ascii="Times New Roman" w:hAnsi="Times New Roman" w:cs="Times New Roman"/>
+          <w:color w:val="000000" w:themeColor="text1"/>
+          <w:sz w:val="28"/>
+          <w:szCs w:val="28"/>
+        </w:rPr>
+        <w:t xml:space="preserve">анию, он учил меня: детективной </w:t>
+      </w:r>
+      <w:r>
+        <w:rPr>
+          <w:rFonts w:ascii="Times New Roman" w:hAnsi="Times New Roman" w:cs="Times New Roman"/>
+          <w:color w:val="000000" w:themeColor="text1"/>
           <w:sz w:val="28"/>
           <w:szCs w:val="28"/>
         </w:rPr>
@@ -586,6 +438,7 @@
       <w:r>
         <w:rPr>
           <w:rFonts w:ascii="Times New Roman" w:hAnsi="Times New Roman" w:cs="Times New Roman"/>
+          <w:color w:val="000000" w:themeColor="text1"/>
           <w:sz w:val="28"/>
           <w:szCs w:val="28"/>
         </w:rPr>
@@ -594,6 +447,7 @@
       <w:r>
         <w:rPr>
           <w:rFonts w:ascii="Times New Roman" w:hAnsi="Times New Roman" w:cs="Times New Roman"/>
+          <w:color w:val="000000" w:themeColor="text1"/>
           <w:sz w:val="28"/>
           <w:szCs w:val="28"/>
         </w:rPr>
@@ -603,22 +457,16 @@
       <w:r>
         <w:rPr>
           <w:rFonts w:ascii="Times New Roman" w:hAnsi="Times New Roman" w:cs="Times New Roman"/>
-          <w:sz w:val="28"/>
-          <w:szCs w:val="28"/>
-        </w:rPr>
-        <w:t xml:space="preserve"> обладал просто незаурядными:</w:t>
-      </w:r>
-      <w:r>
-        <w:rPr>
-          <w:rFonts w:ascii="Times New Roman" w:hAnsi="Times New Roman" w:cs="Times New Roman"/>
-          <w:sz w:val="28"/>
-          <w:szCs w:val="28"/>
-        </w:rPr>
-        <w:t xml:space="preserve"> </w:t>
-      </w:r>
-      <w:r>
-        <w:rPr>
-          <w:rFonts w:ascii="Times New Roman" w:hAnsi="Times New Roman" w:cs="Times New Roman"/>
+          <w:color w:val="000000" w:themeColor="text1"/>
+          <w:sz w:val="28"/>
+          <w:szCs w:val="28"/>
+        </w:rPr>
+        <w:t xml:space="preserve"> обладал просто незаурядными: </w:t>
+      </w:r>
+      <w:r>
+        <w:rPr>
+          <w:rFonts w:ascii="Times New Roman" w:hAnsi="Times New Roman" w:cs="Times New Roman"/>
+          <w:color w:val="000000" w:themeColor="text1"/>
           <w:sz w:val="28"/>
           <w:szCs w:val="28"/>
         </w:rPr>
@@ -632,6 +480,7 @@
         <w:jc w:val="both"/>
         <w:rPr>
           <w:rFonts w:ascii="Times New Roman" w:hAnsi="Times New Roman" w:cs="Times New Roman"/>
+          <w:color w:val="000000" w:themeColor="text1"/>
           <w:sz w:val="28"/>
           <w:szCs w:val="28"/>
         </w:rPr>
@@ -639,6 +488,7 @@
       <w:r>
         <w:rPr>
           <w:rFonts w:ascii="Times New Roman" w:hAnsi="Times New Roman" w:cs="Times New Roman"/>
+          <w:color w:val="000000" w:themeColor="text1"/>
           <w:sz w:val="28"/>
           <w:szCs w:val="28"/>
         </w:rPr>
@@ -652,6 +502,7 @@
         <w:jc w:val="both"/>
         <w:rPr>
           <w:rFonts w:ascii="Times New Roman" w:hAnsi="Times New Roman" w:cs="Times New Roman"/>
+          <w:color w:val="000000" w:themeColor="text1"/>
           <w:sz w:val="28"/>
           <w:szCs w:val="28"/>
         </w:rPr>
@@ -659,6 +510,7 @@
       <w:r>
         <w:rPr>
           <w:rFonts w:ascii="Times New Roman" w:hAnsi="Times New Roman" w:cs="Times New Roman"/>
+          <w:color w:val="000000" w:themeColor="text1"/>
           <w:sz w:val="28"/>
           <w:szCs w:val="28"/>
         </w:rPr>
@@ -668,6 +520,7 @@
       <w:r>
         <w:rPr>
           <w:rFonts w:ascii="Times New Roman" w:hAnsi="Times New Roman" w:cs="Times New Roman"/>
+          <w:color w:val="000000" w:themeColor="text1"/>
           <w:sz w:val="28"/>
           <w:szCs w:val="28"/>
         </w:rPr>
@@ -677,6 +530,7 @@
       <w:r>
         <w:rPr>
           <w:rFonts w:ascii="Times New Roman" w:hAnsi="Times New Roman" w:cs="Times New Roman"/>
+          <w:color w:val="000000" w:themeColor="text1"/>
           <w:sz w:val="28"/>
           <w:szCs w:val="28"/>
         </w:rPr>
@@ -685,6 +539,7 @@
       <w:r>
         <w:rPr>
           <w:rFonts w:ascii="Times New Roman" w:hAnsi="Times New Roman" w:cs="Times New Roman"/>
+          <w:color w:val="000000" w:themeColor="text1"/>
           <w:sz w:val="28"/>
           <w:szCs w:val="28"/>
         </w:rPr>
@@ -693,6 +548,7 @@
       <w:r>
         <w:rPr>
           <w:rFonts w:ascii="Times New Roman" w:hAnsi="Times New Roman" w:cs="Times New Roman"/>
+          <w:color w:val="000000" w:themeColor="text1"/>
           <w:sz w:val="28"/>
           <w:szCs w:val="28"/>
         </w:rPr>
@@ -706,6 +562,7 @@
         <w:jc w:val="both"/>
         <w:rPr>
           <w:rFonts w:ascii="Times New Roman" w:hAnsi="Times New Roman" w:cs="Times New Roman"/>
+          <w:color w:val="000000" w:themeColor="text1"/>
           <w:sz w:val="28"/>
           <w:szCs w:val="28"/>
         </w:rPr>
@@ -714,6 +571,7 @@
       <w:r>
         <w:rPr>
           <w:rFonts w:ascii="Times New Roman" w:hAnsi="Times New Roman" w:cs="Times New Roman"/>
+          <w:color w:val="000000" w:themeColor="text1"/>
           <w:sz w:val="28"/>
           <w:szCs w:val="28"/>
         </w:rPr>
@@ -723,6 +581,7 @@
       <w:r>
         <w:rPr>
           <w:rFonts w:ascii="Times New Roman" w:hAnsi="Times New Roman" w:cs="Times New Roman"/>
+          <w:color w:val="000000" w:themeColor="text1"/>
           <w:sz w:val="28"/>
           <w:szCs w:val="28"/>
         </w:rPr>
@@ -731,6 +590,7 @@
       <w:r>
         <w:rPr>
           <w:rFonts w:ascii="Times New Roman" w:hAnsi="Times New Roman" w:cs="Times New Roman"/>
+          <w:color w:val="000000" w:themeColor="text1"/>
           <w:sz w:val="28"/>
           <w:szCs w:val="28"/>
         </w:rPr>
@@ -739,6 +599,7 @@
       <w:r>
         <w:rPr>
           <w:rFonts w:ascii="Times New Roman" w:hAnsi="Times New Roman" w:cs="Times New Roman"/>
+          <w:color w:val="000000" w:themeColor="text1"/>
           <w:sz w:val="28"/>
           <w:szCs w:val="28"/>
         </w:rPr>
@@ -747,6 +608,7 @@
       <w:r>
         <w:rPr>
           <w:rFonts w:ascii="Times New Roman" w:hAnsi="Times New Roman" w:cs="Times New Roman"/>
+          <w:color w:val="000000" w:themeColor="text1"/>
           <w:sz w:val="28"/>
           <w:szCs w:val="28"/>
         </w:rPr>
@@ -755,6 +617,7 @@
       <w:r>
         <w:rPr>
           <w:rFonts w:ascii="Times New Roman" w:hAnsi="Times New Roman" w:cs="Times New Roman"/>
+          <w:color w:val="000000" w:themeColor="text1"/>
           <w:sz w:val="28"/>
           <w:szCs w:val="28"/>
         </w:rPr>
@@ -763,22 +626,16 @@
       <w:r>
         <w:rPr>
           <w:rFonts w:ascii="Times New Roman" w:hAnsi="Times New Roman" w:cs="Times New Roman"/>
-          <w:sz w:val="28"/>
-          <w:szCs w:val="28"/>
-        </w:rPr>
-        <w:t>Более того, он уже получил свои</w:t>
-      </w:r>
-      <w:r>
-        <w:rPr>
-          <w:rFonts w:ascii="Times New Roman" w:hAnsi="Times New Roman" w:cs="Times New Roman"/>
-          <w:sz w:val="28"/>
-          <w:szCs w:val="28"/>
-        </w:rPr>
-        <w:t xml:space="preserve"> </w:t>
-      </w:r>
-      <w:r>
-        <w:rPr>
-          <w:rFonts w:ascii="Times New Roman" w:hAnsi="Times New Roman" w:cs="Times New Roman"/>
+          <w:color w:val="000000" w:themeColor="text1"/>
+          <w:sz w:val="28"/>
+          <w:szCs w:val="28"/>
+        </w:rPr>
+        <w:t xml:space="preserve">Более того, он уже получил свои </w:t>
+      </w:r>
+      <w:r>
+        <w:rPr>
+          <w:rFonts w:ascii="Times New Roman" w:hAnsi="Times New Roman" w:cs="Times New Roman"/>
+          <w:color w:val="000000" w:themeColor="text1"/>
           <w:sz w:val="28"/>
           <w:szCs w:val="28"/>
         </w:rPr>
@@ -792,6 +649,7 @@
         <w:jc w:val="both"/>
         <w:rPr>
           <w:rFonts w:ascii="Times New Roman" w:hAnsi="Times New Roman" w:cs="Times New Roman"/>
+          <w:color w:val="000000" w:themeColor="text1"/>
           <w:sz w:val="28"/>
           <w:szCs w:val="28"/>
         </w:rPr>
@@ -799,6 +657,7 @@
       <w:r>
         <w:rPr>
           <w:rFonts w:ascii="Times New Roman" w:hAnsi="Times New Roman" w:cs="Times New Roman"/>
+          <w:color w:val="000000" w:themeColor="text1"/>
           <w:sz w:val="28"/>
           <w:szCs w:val="28"/>
         </w:rPr>
@@ -808,6 +667,7 @@
       <w:r>
         <w:rPr>
           <w:rFonts w:ascii="Times New Roman" w:hAnsi="Times New Roman" w:cs="Times New Roman"/>
+          <w:color w:val="000000" w:themeColor="text1"/>
           <w:sz w:val="28"/>
           <w:szCs w:val="28"/>
         </w:rPr>
@@ -817,6 +677,7 @@
       <w:r>
         <w:rPr>
           <w:rFonts w:ascii="Times New Roman" w:hAnsi="Times New Roman" w:cs="Times New Roman"/>
+          <w:color w:val="000000" w:themeColor="text1"/>
           <w:sz w:val="28"/>
           <w:szCs w:val="28"/>
         </w:rPr>
@@ -825,6 +686,7 @@
       <w:r>
         <w:rPr>
           <w:rFonts w:ascii="Times New Roman" w:hAnsi="Times New Roman" w:cs="Times New Roman"/>
+          <w:color w:val="000000" w:themeColor="text1"/>
           <w:sz w:val="28"/>
           <w:szCs w:val="28"/>
         </w:rPr>
@@ -833,6 +695,7 @@
       <w:r>
         <w:rPr>
           <w:rFonts w:ascii="Times New Roman" w:hAnsi="Times New Roman" w:cs="Times New Roman"/>
+          <w:color w:val="000000" w:themeColor="text1"/>
           <w:sz w:val="28"/>
           <w:szCs w:val="28"/>
         </w:rPr>
@@ -841,22 +704,16 @@
       <w:r>
         <w:rPr>
           <w:rFonts w:ascii="Times New Roman" w:hAnsi="Times New Roman" w:cs="Times New Roman"/>
-          <w:sz w:val="28"/>
-          <w:szCs w:val="28"/>
-        </w:rPr>
-        <w:t>рых взмахов руками и ногами. Он</w:t>
-      </w:r>
-      <w:r>
-        <w:rPr>
-          <w:rFonts w:ascii="Times New Roman" w:hAnsi="Times New Roman" w:cs="Times New Roman"/>
-          <w:sz w:val="28"/>
-          <w:szCs w:val="28"/>
-        </w:rPr>
-        <w:t xml:space="preserve"> </w:t>
-      </w:r>
-      <w:r>
-        <w:rPr>
-          <w:rFonts w:ascii="Times New Roman" w:hAnsi="Times New Roman" w:cs="Times New Roman"/>
+          <w:color w:val="000000" w:themeColor="text1"/>
+          <w:sz w:val="28"/>
+          <w:szCs w:val="28"/>
+        </w:rPr>
+        <w:t xml:space="preserve">рых взмахов руками и ногами. Он </w:t>
+      </w:r>
+      <w:r>
+        <w:rPr>
+          <w:rFonts w:ascii="Times New Roman" w:hAnsi="Times New Roman" w:cs="Times New Roman"/>
+          <w:color w:val="000000" w:themeColor="text1"/>
           <w:sz w:val="28"/>
           <w:szCs w:val="28"/>
         </w:rPr>
@@ -865,22 +722,16 @@
       <w:r>
         <w:rPr>
           <w:rFonts w:ascii="Times New Roman" w:hAnsi="Times New Roman" w:cs="Times New Roman"/>
-          <w:sz w:val="28"/>
-          <w:szCs w:val="28"/>
-        </w:rPr>
-        <w:t>н вонзил его в землю, оперся на</w:t>
-      </w:r>
-      <w:r>
-        <w:rPr>
-          <w:rFonts w:ascii="Times New Roman" w:hAnsi="Times New Roman" w:cs="Times New Roman"/>
-          <w:sz w:val="28"/>
-          <w:szCs w:val="28"/>
-        </w:rPr>
-        <w:t xml:space="preserve"> </w:t>
-      </w:r>
-      <w:r>
-        <w:rPr>
-          <w:rFonts w:ascii="Times New Roman" w:hAnsi="Times New Roman" w:cs="Times New Roman"/>
+          <w:color w:val="000000" w:themeColor="text1"/>
+          <w:sz w:val="28"/>
+          <w:szCs w:val="28"/>
+        </w:rPr>
+        <w:t xml:space="preserve">н вонзил его в землю, оперся на </w:t>
+      </w:r>
+      <w:r>
+        <w:rPr>
+          <w:rFonts w:ascii="Times New Roman" w:hAnsi="Times New Roman" w:cs="Times New Roman"/>
+          <w:color w:val="000000" w:themeColor="text1"/>
           <w:sz w:val="28"/>
           <w:szCs w:val="28"/>
         </w:rPr>
@@ -894,6 +745,7 @@
         <w:jc w:val="both"/>
         <w:rPr>
           <w:rFonts w:ascii="Times New Roman" w:hAnsi="Times New Roman" w:cs="Times New Roman"/>
+          <w:color w:val="000000" w:themeColor="text1"/>
           <w:sz w:val="28"/>
           <w:szCs w:val="28"/>
         </w:rPr>
@@ -901,6 +753,7 @@
       <w:r>
         <w:rPr>
           <w:rFonts w:ascii="Times New Roman" w:hAnsi="Times New Roman" w:cs="Times New Roman"/>
+          <w:color w:val="000000" w:themeColor="text1"/>
           <w:sz w:val="28"/>
           <w:szCs w:val="28"/>
         </w:rPr>
@@ -910,6 +763,7 @@
       <w:r>
         <w:rPr>
           <w:rFonts w:ascii="Times New Roman" w:hAnsi="Times New Roman" w:cs="Times New Roman"/>
+          <w:color w:val="000000" w:themeColor="text1"/>
           <w:sz w:val="28"/>
           <w:szCs w:val="28"/>
         </w:rPr>
@@ -919,6 +773,7 @@
       <w:r>
         <w:rPr>
           <w:rFonts w:ascii="Times New Roman" w:hAnsi="Times New Roman" w:cs="Times New Roman"/>
+          <w:color w:val="000000" w:themeColor="text1"/>
           <w:sz w:val="28"/>
           <w:szCs w:val="28"/>
         </w:rPr>
@@ -928,6 +783,7 @@
       <w:r>
         <w:rPr>
           <w:rFonts w:ascii="Times New Roman" w:hAnsi="Times New Roman" w:cs="Times New Roman"/>
+          <w:color w:val="000000" w:themeColor="text1"/>
           <w:sz w:val="28"/>
           <w:szCs w:val="28"/>
         </w:rPr>
@@ -937,6 +793,7 @@
       <w:r>
         <w:rPr>
           <w:rFonts w:ascii="Times New Roman" w:hAnsi="Times New Roman" w:cs="Times New Roman"/>
+          <w:color w:val="000000" w:themeColor="text1"/>
           <w:sz w:val="28"/>
           <w:szCs w:val="28"/>
         </w:rPr>
@@ -945,6 +802,7 @@
       <w:r>
         <w:rPr>
           <w:rFonts w:ascii="Times New Roman" w:hAnsi="Times New Roman" w:cs="Times New Roman"/>
+          <w:color w:val="000000" w:themeColor="text1"/>
           <w:sz w:val="28"/>
           <w:szCs w:val="28"/>
         </w:rPr>
@@ -953,6 +811,7 @@
       <w:r>
         <w:rPr>
           <w:rFonts w:ascii="Times New Roman" w:hAnsi="Times New Roman" w:cs="Times New Roman"/>
+          <w:color w:val="000000" w:themeColor="text1"/>
           <w:sz w:val="28"/>
           <w:szCs w:val="28"/>
         </w:rPr>
@@ -961,22 +820,16 @@
       <w:r>
         <w:rPr>
           <w:rFonts w:ascii="Times New Roman" w:hAnsi="Times New Roman" w:cs="Times New Roman"/>
-          <w:sz w:val="28"/>
-          <w:szCs w:val="28"/>
-        </w:rPr>
-        <w:t>тороны вертолета, услышал скрип</w:t>
-      </w:r>
-      <w:r>
-        <w:rPr>
-          <w:rFonts w:ascii="Times New Roman" w:hAnsi="Times New Roman" w:cs="Times New Roman"/>
-          <w:sz w:val="28"/>
-          <w:szCs w:val="28"/>
-        </w:rPr>
-        <w:t xml:space="preserve"> </w:t>
-      </w:r>
-      <w:r>
-        <w:rPr>
-          <w:rFonts w:ascii="Times New Roman" w:hAnsi="Times New Roman" w:cs="Times New Roman"/>
+          <w:color w:val="000000" w:themeColor="text1"/>
+          <w:sz w:val="28"/>
+          <w:szCs w:val="28"/>
+        </w:rPr>
+        <w:t xml:space="preserve">тороны вертолета, услышал скрип </w:t>
+      </w:r>
+      <w:r>
+        <w:rPr>
+          <w:rFonts w:ascii="Times New Roman" w:hAnsi="Times New Roman" w:cs="Times New Roman"/>
+          <w:color w:val="000000" w:themeColor="text1"/>
           <w:sz w:val="28"/>
           <w:szCs w:val="28"/>
         </w:rPr>
@@ -990,6 +843,7 @@
         <w:jc w:val="both"/>
         <w:rPr>
           <w:rFonts w:ascii="Times New Roman" w:hAnsi="Times New Roman" w:cs="Times New Roman"/>
+          <w:color w:val="000000" w:themeColor="text1"/>
           <w:sz w:val="28"/>
           <w:szCs w:val="28"/>
         </w:rPr>
@@ -997,6 +851,7 @@
       <w:r>
         <w:rPr>
           <w:rFonts w:ascii="Times New Roman" w:hAnsi="Times New Roman" w:cs="Times New Roman"/>
+          <w:color w:val="000000" w:themeColor="text1"/>
           <w:sz w:val="28"/>
           <w:szCs w:val="28"/>
         </w:rPr>
@@ -1006,6 +861,7 @@
       <w:r>
         <w:rPr>
           <w:rFonts w:ascii="Times New Roman" w:hAnsi="Times New Roman" w:cs="Times New Roman"/>
+          <w:color w:val="000000" w:themeColor="text1"/>
           <w:sz w:val="28"/>
           <w:szCs w:val="28"/>
         </w:rPr>
@@ -1015,6 +871,7 @@
       <w:r>
         <w:rPr>
           <w:rFonts w:ascii="Times New Roman" w:hAnsi="Times New Roman" w:cs="Times New Roman"/>
+          <w:color w:val="000000" w:themeColor="text1"/>
           <w:sz w:val="28"/>
           <w:szCs w:val="28"/>
         </w:rPr>
@@ -1023,6 +880,7 @@
       <w:r>
         <w:rPr>
           <w:rFonts w:ascii="Times New Roman" w:hAnsi="Times New Roman" w:cs="Times New Roman"/>
+          <w:color w:val="000000" w:themeColor="text1"/>
           <w:sz w:val="28"/>
           <w:szCs w:val="28"/>
         </w:rPr>
@@ -1031,6 +889,7 @@
       <w:r>
         <w:rPr>
           <w:rFonts w:ascii="Times New Roman" w:hAnsi="Times New Roman" w:cs="Times New Roman"/>
+          <w:color w:val="000000" w:themeColor="text1"/>
           <w:sz w:val="28"/>
           <w:szCs w:val="28"/>
         </w:rPr>
@@ -1044,6 +903,7 @@
         <w:jc w:val="both"/>
         <w:rPr>
           <w:rFonts w:ascii="Times New Roman" w:hAnsi="Times New Roman" w:cs="Times New Roman"/>
+          <w:color w:val="000000" w:themeColor="text1"/>
           <w:sz w:val="28"/>
           <w:szCs w:val="28"/>
         </w:rPr>
@@ -1052,6 +912,7 @@
       <w:r>
         <w:rPr>
           <w:rFonts w:ascii="Times New Roman" w:hAnsi="Times New Roman" w:cs="Times New Roman"/>
+          <w:color w:val="000000" w:themeColor="text1"/>
           <w:sz w:val="28"/>
           <w:szCs w:val="28"/>
         </w:rPr>
@@ -1062,6 +923,7 @@
       <w:r>
         <w:rPr>
           <w:rFonts w:ascii="Times New Roman" w:hAnsi="Times New Roman" w:cs="Times New Roman"/>
+          <w:color w:val="000000" w:themeColor="text1"/>
           <w:sz w:val="28"/>
           <w:szCs w:val="28"/>
         </w:rPr>
@@ -1070,6 +932,7 @@
       <w:r>
         <w:rPr>
           <w:rFonts w:ascii="Times New Roman" w:hAnsi="Times New Roman" w:cs="Times New Roman"/>
+          <w:color w:val="000000" w:themeColor="text1"/>
           <w:sz w:val="28"/>
           <w:szCs w:val="28"/>
         </w:rPr>
@@ -1078,6 +941,7 @@
       <w:r>
         <w:rPr>
           <w:rFonts w:ascii="Times New Roman" w:hAnsi="Times New Roman" w:cs="Times New Roman"/>
+          <w:color w:val="000000" w:themeColor="text1"/>
           <w:sz w:val="28"/>
           <w:szCs w:val="28"/>
         </w:rPr>
@@ -1086,76 +950,26 @@
       <w:r>
         <w:rPr>
           <w:rFonts w:ascii="Times New Roman" w:hAnsi="Times New Roman" w:cs="Times New Roman"/>
-          <w:sz w:val="28"/>
-          <w:szCs w:val="28"/>
-        </w:rPr>
-        <w:t>ог; Вместо этого молодой Осборн</w:t>
-      </w:r>
-      <w:r>
-        <w:rPr>
-          <w:rFonts w:ascii="Times New Roman" w:hAnsi="Times New Roman" w:cs="Times New Roman"/>
-          <w:sz w:val="28"/>
-          <w:szCs w:val="28"/>
-        </w:rPr>
-        <w:t xml:space="preserve"> </w:t>
-      </w:r>
-      <w:r>
-        <w:rPr>
-          <w:rFonts w:ascii="Times New Roman" w:hAnsi="Times New Roman" w:cs="Times New Roman"/>
+          <w:color w:val="000000" w:themeColor="text1"/>
+          <w:sz w:val="28"/>
+          <w:szCs w:val="28"/>
+        </w:rPr>
+        <w:t xml:space="preserve">ог; Вместо этого молодой Осборн </w:t>
+      </w:r>
+      <w:r>
+        <w:rPr>
+          <w:rFonts w:ascii="Times New Roman" w:hAnsi="Times New Roman" w:cs="Times New Roman"/>
+          <w:color w:val="000000" w:themeColor="text1"/>
           <w:sz w:val="28"/>
           <w:szCs w:val="28"/>
         </w:rPr>
         <w:t>немедленно атаковал.</w:t>
       </w:r>
-    </w:p>
-    <w:p>
-      <w:pPr>
-        <w:spacing w:line="360" w:lineRule="auto"/>
-        <w:ind w:firstLine="708"/>
-        <w:jc w:val="both"/>
-        <w:rPr>
-          <w:rFonts w:ascii="Times New Roman" w:hAnsi="Times New Roman" w:cs="Times New Roman"/>
-          <w:sz w:val="28"/>
-          <w:szCs w:val="28"/>
-        </w:rPr>
-      </w:pPr>
-    </w:p>
-    <w:p>
-      <w:pPr>
-        <w:spacing w:line="360" w:lineRule="auto"/>
-        <w:ind w:firstLine="708"/>
-        <w:jc w:val="both"/>
-        <w:rPr>
-          <w:rFonts w:ascii="Times New Roman" w:hAnsi="Times New Roman" w:cs="Times New Roman"/>
-          <w:sz w:val="28"/>
-          <w:szCs w:val="28"/>
-        </w:rPr>
-      </w:pPr>
-      <w:r>
-        <w:rPr>
-          <w:rFonts w:ascii="Times New Roman" w:hAnsi="Times New Roman" w:cs="Times New Roman"/>
-          <w:sz w:val="28"/>
-          <w:szCs w:val="28"/>
-        </w:rPr>
-        <w:t xml:space="preserve"> </w:t>
-      </w:r>
-    </w:p>
-    <w:p>
-      <w:pPr>
-        <w:spacing w:line="360" w:lineRule="auto"/>
-        <w:ind w:firstLine="708"/>
-        <w:jc w:val="both"/>
-        <w:rPr>
-          <w:rFonts w:ascii="Times New Roman" w:hAnsi="Times New Roman" w:cs="Times New Roman"/>
-          <w:sz w:val="28"/>
-          <w:szCs w:val="28"/>
-        </w:rPr>
-      </w:pPr>
     </w:p>
     <w:sectPr>
       <w:footerReference w:type="default" r:id="rId7"/>
-      <w:pgSz w:w="11906" w:h="16838"/>
-      <w:pgMar w:top="1134" w:right="850" w:bottom="1134" w:left="1701" w:header="708" w:footer="708" w:gutter="0"/>
+      <w:pgSz w:w="11906" w:h="16838" w:code="9"/>
+      <w:pgMar w:top="1134" w:right="851" w:bottom="1134" w:left="1701" w:header="709" w:footer="709" w:gutter="0"/>
       <w:cols w:space="708"/>
       <w:docGrid w:linePitch="360"/>
     </w:sectPr>
@@ -1218,7 +1032,7 @@
           <w:rPr>
             <w:noProof/>
           </w:rPr>
-          <w:t>1</w:t>
+          <w:t>3</w:t>
         </w:r>
         <w:r>
           <w:fldChar w:fldCharType="end"/>
@@ -1993,7 +1807,7 @@
 </file>
 
 <file path=customXml/itemProps1.xml><?xml version="1.0" encoding="utf-8"?>
-<ds:datastoreItem xmlns:ds="http://schemas.openxmlformats.org/officeDocument/2006/customXml" ds:itemID="{754F58FE-D05D-4012-97E1-B259579AE4E2}">
+<ds:datastoreItem xmlns:ds="http://schemas.openxmlformats.org/officeDocument/2006/customXml" ds:itemID="{782C0692-F9BB-48BA-9190-2124DBEB1794}">
   <ds:schemaRefs>
     <ds:schemaRef ds:uri="http://schemas.openxmlformats.org/officeDocument/2006/bibliography"/>
   </ds:schemaRefs>

--- a/LR2/72.docx
+++ b/LR2/72.docx
@@ -23,8 +23,6 @@
         </w:rPr>
         <w:t>Поэтому с их стороны не было предпринято никаких попыток укусить нас во время буйства стихии. Хотя мы всегда были начеку.</w:t>
       </w:r>
-      <w:bookmarkStart w:id="0" w:name="_GoBack"/>
-      <w:bookmarkEnd w:id="0"/>
     </w:p>
     <w:p>
       <w:pPr>
@@ -65,7 +63,25 @@
           <w:sz w:val="28"/>
           <w:szCs w:val="28"/>
         </w:rPr>
-        <w:t xml:space="preserve"> от каждого заката до каждого восхода солнца наполнял нашу энергию. Мы почти перестали испытывать потребность в еде и питье - </w:t>
+        <w:t xml:space="preserve"> от каждого заката до каждого восхода солнца наполнял нашу энергию. Мы почти перестали испыты</w:t>
+      </w:r>
+      <w:r>
+        <w:rPr>
+          <w:rFonts w:ascii="Times New Roman" w:hAnsi="Times New Roman" w:cs="Times New Roman"/>
+          <w:color w:val="000000" w:themeColor="text1"/>
+          <w:sz w:val="28"/>
+          <w:szCs w:val="28"/>
+        </w:rPr>
+        <w:t>вать потребность в еде и питье -</w:t>
+      </w:r>
+      <w:r>
+        <w:rPr>
+          <w:rFonts w:ascii="Times New Roman" w:hAnsi="Times New Roman" w:cs="Times New Roman"/>
+          <w:color w:val="000000" w:themeColor="text1"/>
+          <w:sz w:val="28"/>
+          <w:szCs w:val="28"/>
+        </w:rPr>
+        <w:t xml:space="preserve"> </w:t>
       </w:r>
       <w:proofErr w:type="spellStart"/>
       <w:r>
@@ -85,7 +101,25 @@
           <w:sz w:val="28"/>
           <w:szCs w:val="28"/>
         </w:rPr>
-        <w:t xml:space="preserve"> заменила нам это. Однако отсутствие потребности и отсутствие потребности — разные вещи. Так что приходилось заставлять себя готовить. В пищу годились те же змеи и рыбы, которыми Мэтт с его </w:t>
+        <w:t xml:space="preserve"> заменила нам это. Однако отсутствие потреб</w:t>
+      </w:r>
+      <w:r>
+        <w:rPr>
+          <w:rFonts w:ascii="Times New Roman" w:hAnsi="Times New Roman" w:cs="Times New Roman"/>
+          <w:color w:val="000000" w:themeColor="text1"/>
+          <w:sz w:val="28"/>
+          <w:szCs w:val="28"/>
+        </w:rPr>
+        <w:t>ности и отсутствие потребности -</w:t>
+      </w:r>
+      <w:r>
+        <w:rPr>
+          <w:rFonts w:ascii="Times New Roman" w:hAnsi="Times New Roman" w:cs="Times New Roman"/>
+          <w:color w:val="000000" w:themeColor="text1"/>
+          <w:sz w:val="28"/>
+          <w:szCs w:val="28"/>
+        </w:rPr>
+        <w:t xml:space="preserve"> разные вещи. Так что приходилось заставлять себя готовить. В пищу годились те же змеи и рыбы, которыми Мэтт с его </w:t>
       </w:r>
       <w:proofErr w:type="spellStart"/>
       <w:r>
@@ -149,7 +183,43 @@
           <w:sz w:val="28"/>
           <w:szCs w:val="28"/>
         </w:rPr>
-        <w:t>Пришлось спать неохотно. Змеи, хотя и не желали приближаться к источнику, периодически забредали на «нашу» территорию и поэтому их приходилось убивать или прогонять. Страшно представить, что было бы, если бы мы вместе заснули и до нас дошли бы острые зубы, покрытые смертельным ядом,</w:t>
+        <w:t xml:space="preserve">Пришлось спать неохотно. Змеи, хотя и не желали приближаться к источнику, периодически забредали на </w:t>
+      </w:r>
+      <w:r>
+        <w:rPr>
+          <w:rFonts w:ascii="Times New Roman" w:hAnsi="Times New Roman" w:cs="Times New Roman"/>
+          <w:color w:val="000000" w:themeColor="text1"/>
+          <w:sz w:val="28"/>
+          <w:szCs w:val="28"/>
+        </w:rPr>
+        <w:t>"</w:t>
+      </w:r>
+      <w:r>
+        <w:rPr>
+          <w:rFonts w:ascii="Times New Roman" w:hAnsi="Times New Roman" w:cs="Times New Roman"/>
+          <w:color w:val="000000" w:themeColor="text1"/>
+          <w:sz w:val="28"/>
+          <w:szCs w:val="28"/>
+        </w:rPr>
+        <w:t>нашу</w:t>
+      </w:r>
+      <w:r>
+        <w:rPr>
+          <w:rFonts w:ascii="Times New Roman" w:hAnsi="Times New Roman" w:cs="Times New Roman"/>
+          <w:color w:val="000000" w:themeColor="text1"/>
+          <w:sz w:val="28"/>
+          <w:szCs w:val="28"/>
+        </w:rPr>
+        <w:t>"</w:t>
+      </w:r>
+      <w:r>
+        <w:rPr>
+          <w:rFonts w:ascii="Times New Roman" w:hAnsi="Times New Roman" w:cs="Times New Roman"/>
+          <w:color w:val="000000" w:themeColor="text1"/>
+          <w:sz w:val="28"/>
+          <w:szCs w:val="28"/>
+        </w:rPr>
+        <w:t xml:space="preserve"> территорию и поэтому их приходилось убивать или прогонять. Страшно представить, что было бы, если бы мы вместе заснули и до нас дошли бы острые зубы, покрытые смертельным ядом,</w:t>
       </w:r>
     </w:p>
     <w:p>
@@ -432,7 +502,16 @@
           <w:sz w:val="28"/>
           <w:szCs w:val="28"/>
         </w:rPr>
-        <w:t xml:space="preserve">работе. И надо сказать, что для своих лет юный </w:t>
+        <w:t xml:space="preserve">работе. </w:t>
+      </w:r>
+      <w:r>
+        <w:rPr>
+          <w:rFonts w:ascii="Times New Roman" w:hAnsi="Times New Roman" w:cs="Times New Roman"/>
+          <w:color w:val="000000" w:themeColor="text1"/>
+          <w:sz w:val="28"/>
+          <w:szCs w:val="28"/>
+        </w:rPr>
+        <w:t xml:space="preserve">И надо сказать, что для своих лет юный </w:t>
       </w:r>
       <w:proofErr w:type="spellStart"/>
       <w:r>
@@ -514,27 +593,18 @@
           <w:sz w:val="28"/>
           <w:szCs w:val="28"/>
         </w:rPr>
-        <w:t xml:space="preserve">Поэтому, когда однажды мы </w:t>
-      </w:r>
-      <w:proofErr w:type="spellStart"/>
-      <w:r>
-        <w:rPr>
-          <w:rFonts w:ascii="Times New Roman" w:hAnsi="Times New Roman" w:cs="Times New Roman"/>
-          <w:color w:val="000000" w:themeColor="text1"/>
-          <w:sz w:val="28"/>
-          <w:szCs w:val="28"/>
-        </w:rPr>
-        <w:t>усльшали</w:t>
-      </w:r>
-      <w:proofErr w:type="spellEnd"/>
-      <w:r>
-        <w:rPr>
-          <w:rFonts w:ascii="Times New Roman" w:hAnsi="Times New Roman" w:cs="Times New Roman"/>
-          <w:color w:val="000000" w:themeColor="text1"/>
-          <w:sz w:val="28"/>
-          <w:szCs w:val="28"/>
-        </w:rPr>
-        <w:t xml:space="preserve"> размеренный рев лопастей приближающегося</w:t>
+        <w:t>Поэтому, когда однажды мы услы</w:t>
+      </w:r>
+      <w:bookmarkStart w:id="0" w:name="_GoBack"/>
+      <w:bookmarkEnd w:id="0"/>
+      <w:r>
+        <w:rPr>
+          <w:rFonts w:ascii="Times New Roman" w:hAnsi="Times New Roman" w:cs="Times New Roman"/>
+          <w:color w:val="000000" w:themeColor="text1"/>
+          <w:sz w:val="28"/>
+          <w:szCs w:val="28"/>
+        </w:rPr>
+        <w:t>шали размеренный рев лопастей приближающегося</w:t>
       </w:r>
       <w:r>
         <w:rPr>
@@ -855,7 +925,25 @@
           <w:sz w:val="28"/>
           <w:szCs w:val="28"/>
         </w:rPr>
-        <w:t xml:space="preserve">В этот момент из-за деревьев появился его ученик. Да, значит; мистер </w:t>
+        <w:t xml:space="preserve">В этот момент из-за деревьев </w:t>
+      </w:r>
+      <w:r>
+        <w:rPr>
+          <w:rFonts w:ascii="Times New Roman" w:hAnsi="Times New Roman" w:cs="Times New Roman"/>
+          <w:color w:val="000000" w:themeColor="text1"/>
+          <w:sz w:val="28"/>
+          <w:szCs w:val="28"/>
+        </w:rPr>
+        <w:t>появился его ученик. Да, значит,</w:t>
+      </w:r>
+      <w:r>
+        <w:rPr>
+          <w:rFonts w:ascii="Times New Roman" w:hAnsi="Times New Roman" w:cs="Times New Roman"/>
+          <w:color w:val="000000" w:themeColor="text1"/>
+          <w:sz w:val="28"/>
+          <w:szCs w:val="28"/>
+        </w:rPr>
+        <w:t xml:space="preserve"> мистер </w:t>
       </w:r>
       <w:proofErr w:type="spellStart"/>
       <w:r>
@@ -893,7 +981,16 @@
           <w:sz w:val="28"/>
           <w:szCs w:val="28"/>
         </w:rPr>
-        <w:t>Ну-ну, посмотрим, насколько они улучшились за этот период.</w:t>
+        <w:t>Ну-</w:t>
+      </w:r>
+      <w:r>
+        <w:rPr>
+          <w:rFonts w:ascii="Times New Roman" w:hAnsi="Times New Roman" w:cs="Times New Roman"/>
+          <w:color w:val="000000" w:themeColor="text1"/>
+          <w:sz w:val="28"/>
+          <w:szCs w:val="28"/>
+        </w:rPr>
+        <w:t>ну, посмотрим, насколько они улучшились за этот период.</w:t>
       </w:r>
     </w:p>
     <w:p>
@@ -954,7 +1051,16 @@
           <w:sz w:val="28"/>
           <w:szCs w:val="28"/>
         </w:rPr>
-        <w:t xml:space="preserve">ог; Вместо этого молодой Осборн </w:t>
+        <w:t xml:space="preserve">ог. </w:t>
+      </w:r>
+      <w:r>
+        <w:rPr>
+          <w:rFonts w:ascii="Times New Roman" w:hAnsi="Times New Roman" w:cs="Times New Roman"/>
+          <w:color w:val="000000" w:themeColor="text1"/>
+          <w:sz w:val="28"/>
+          <w:szCs w:val="28"/>
+        </w:rPr>
+        <w:t xml:space="preserve">Вместо этого молодой Осборн </w:t>
       </w:r>
       <w:r>
         <w:rPr>
@@ -1807,7 +1913,7 @@
 </file>
 
 <file path=customXml/itemProps1.xml><?xml version="1.0" encoding="utf-8"?>
-<ds:datastoreItem xmlns:ds="http://schemas.openxmlformats.org/officeDocument/2006/customXml" ds:itemID="{782C0692-F9BB-48BA-9190-2124DBEB1794}">
+<ds:datastoreItem xmlns:ds="http://schemas.openxmlformats.org/officeDocument/2006/customXml" ds:itemID="{97ECC4D1-A536-4742-8662-9A319F7CA015}">
   <ds:schemaRefs>
     <ds:schemaRef ds:uri="http://schemas.openxmlformats.org/officeDocument/2006/bibliography"/>
   </ds:schemaRefs>

--- a/LR2/72.docx
+++ b/LR2/72.docx
@@ -219,7 +219,16 @@
           <w:sz w:val="28"/>
           <w:szCs w:val="28"/>
         </w:rPr>
-        <w:t xml:space="preserve"> территорию и поэтому их приходилось убивать или прогонять. Страшно представить, что было бы, если бы мы вместе заснули и до нас дошли бы острые зубы, покрытые смертельным ядом,</w:t>
+        <w:t xml:space="preserve"> территорию и поэтому их приходилось убивать или прогонять. Страшно представить, что было бы, если бы мы вместе заснули и до нас дошли бы острые </w:t>
+      </w:r>
+      <w:r>
+        <w:rPr>
+          <w:rFonts w:ascii="Times New Roman" w:hAnsi="Times New Roman" w:cs="Times New Roman"/>
+          <w:color w:val="000000" w:themeColor="text1"/>
+          <w:sz w:val="28"/>
+          <w:szCs w:val="28"/>
+        </w:rPr>
+        <w:t>зубы, покрытые смертельным ядом.</w:t>
       </w:r>
     </w:p>
     <w:p>
@@ -259,16 +268,34 @@
           <w:sz w:val="28"/>
           <w:szCs w:val="28"/>
         </w:rPr>
-        <w:t>обитателями острова. И это были не только змеи. Были и т</w:t>
-      </w:r>
-      <w:r>
-        <w:rPr>
-          <w:rFonts w:ascii="Times New Roman" w:hAnsi="Times New Roman" w:cs="Times New Roman"/>
-          <w:color w:val="000000" w:themeColor="text1"/>
-          <w:sz w:val="28"/>
-          <w:szCs w:val="28"/>
-        </w:rPr>
-        <w:t xml:space="preserve">еплокровные животные, в которых </w:t>
+        <w:t xml:space="preserve">обитателями острова. И это </w:t>
+      </w:r>
+      <w:r>
+        <w:rPr>
+          <w:rFonts w:ascii="Times New Roman" w:hAnsi="Times New Roman" w:cs="Times New Roman"/>
+          <w:color w:val="000000" w:themeColor="text1"/>
+          <w:sz w:val="28"/>
+          <w:szCs w:val="28"/>
+        </w:rPr>
+        <w:t>были не только змеи. Были и т</w:t>
+      </w:r>
+      <w:r>
+        <w:rPr>
+          <w:rFonts w:ascii="Times New Roman" w:hAnsi="Times New Roman" w:cs="Times New Roman"/>
+          <w:color w:val="000000" w:themeColor="text1"/>
+          <w:sz w:val="28"/>
+          <w:szCs w:val="28"/>
+        </w:rPr>
+        <w:t xml:space="preserve">еплокровные животные, </w:t>
+      </w:r>
+      <w:r>
+        <w:rPr>
+          <w:rFonts w:ascii="Times New Roman" w:hAnsi="Times New Roman" w:cs="Times New Roman"/>
+          <w:color w:val="000000" w:themeColor="text1"/>
+          <w:sz w:val="28"/>
+          <w:szCs w:val="28"/>
+        </w:rPr>
+        <w:t xml:space="preserve">в которых </w:t>
       </w:r>
       <w:r>
         <w:rPr>
@@ -369,6 +396,8 @@
         </w:rPr>
         <w:t>даже местные змеи не могли их укусить.</w:t>
       </w:r>
+      <w:bookmarkStart w:id="0" w:name="_GoBack"/>
+      <w:bookmarkEnd w:id="0"/>
     </w:p>
     <w:p>
       <w:pPr>
@@ -493,7 +522,16 @@
           <w:sz w:val="28"/>
           <w:szCs w:val="28"/>
         </w:rPr>
-        <w:t xml:space="preserve">анию, он учил меня: детективной </w:t>
+        <w:t xml:space="preserve">анию, он учил меня: </w:t>
+      </w:r>
+      <w:r>
+        <w:rPr>
+          <w:rFonts w:ascii="Times New Roman" w:hAnsi="Times New Roman" w:cs="Times New Roman"/>
+          <w:color w:val="000000" w:themeColor="text1"/>
+          <w:sz w:val="28"/>
+          <w:szCs w:val="28"/>
+        </w:rPr>
+        <w:t xml:space="preserve">детективной </w:t>
       </w:r>
       <w:r>
         <w:rPr>
@@ -540,7 +578,16 @@
           <w:sz w:val="28"/>
           <w:szCs w:val="28"/>
         </w:rPr>
-        <w:t xml:space="preserve"> обладал просто незаурядными: </w:t>
+        <w:t xml:space="preserve"> обладал просто незаурядными</w:t>
+      </w:r>
+      <w:r>
+        <w:rPr>
+          <w:rFonts w:ascii="Times New Roman" w:hAnsi="Times New Roman" w:cs="Times New Roman"/>
+          <w:color w:val="000000" w:themeColor="text1"/>
+          <w:sz w:val="28"/>
+          <w:szCs w:val="28"/>
+        </w:rPr>
+        <w:t xml:space="preserve"> </w:t>
       </w:r>
       <w:r>
         <w:rPr>
@@ -1069,8 +1116,6 @@
         </w:rPr>
         <w:t>немедленно атаковал.</w:t>
       </w:r>
-      <w:bookmarkStart w:id="0" w:name="_GoBack"/>
-      <w:bookmarkEnd w:id="0"/>
     </w:p>
     <w:sectPr>
       <w:footerReference w:type="default" r:id="rId7"/>
@@ -1138,7 +1183,7 @@
           <w:rPr>
             <w:noProof/>
           </w:rPr>
-          <w:t>2</w:t>
+          <w:t>3</w:t>
         </w:r>
         <w:r>
           <w:fldChar w:fldCharType="end"/>
@@ -1913,7 +1958,7 @@
 </file>
 
 <file path=customXml/itemProps1.xml><?xml version="1.0" encoding="utf-8"?>
-<ds:datastoreItem xmlns:ds="http://schemas.openxmlformats.org/officeDocument/2006/customXml" ds:itemID="{21FFDB9F-15EF-4770-B540-D786C27D3775}">
+<ds:datastoreItem xmlns:ds="http://schemas.openxmlformats.org/officeDocument/2006/customXml" ds:itemID="{296B0251-D130-42B1-A22C-5279226C6B94}">
   <ds:schemaRefs>
     <ds:schemaRef ds:uri="http://schemas.openxmlformats.org/officeDocument/2006/bibliography"/>
   </ds:schemaRefs>

--- a/LR2/72.docx
+++ b/LR2/72.docx
@@ -358,46 +358,55 @@
           <w:sz w:val="28"/>
           <w:szCs w:val="28"/>
         </w:rPr>
-        <w:t xml:space="preserve">ними часто избегали. Птицы нападали так быстро, </w:t>
-      </w:r>
-      <w:r>
-        <w:rPr>
-          <w:rFonts w:ascii="Times New Roman" w:hAnsi="Times New Roman" w:cs="Times New Roman"/>
-          <w:color w:val="000000" w:themeColor="text1"/>
-          <w:sz w:val="28"/>
-          <w:szCs w:val="28"/>
-        </w:rPr>
-        <w:t xml:space="preserve">что даже Мэтт с его невероятной </w:t>
-      </w:r>
-      <w:r>
-        <w:rPr>
-          <w:rFonts w:ascii="Times New Roman" w:hAnsi="Times New Roman" w:cs="Times New Roman"/>
-          <w:color w:val="000000" w:themeColor="text1"/>
-          <w:sz w:val="28"/>
-          <w:szCs w:val="28"/>
-        </w:rPr>
-        <w:t>проницательностью едва успевал среагировать. Были ящер</w:t>
-      </w:r>
-      <w:r>
-        <w:rPr>
-          <w:rFonts w:ascii="Times New Roman" w:hAnsi="Times New Roman" w:cs="Times New Roman"/>
-          <w:color w:val="000000" w:themeColor="text1"/>
-          <w:sz w:val="28"/>
-          <w:szCs w:val="28"/>
-        </w:rPr>
-        <w:t xml:space="preserve">ицы с такой твердой чешуей, что </w:t>
-      </w:r>
-      <w:r>
-        <w:rPr>
-          <w:rFonts w:ascii="Times New Roman" w:hAnsi="Times New Roman" w:cs="Times New Roman"/>
-          <w:color w:val="000000" w:themeColor="text1"/>
-          <w:sz w:val="28"/>
-          <w:szCs w:val="28"/>
-        </w:rPr>
-        <w:t>даже местные змеи не могли их укусить.</w:t>
+        <w:t xml:space="preserve"> </w:t>
       </w:r>
       <w:bookmarkStart w:id="0" w:name="_GoBack"/>
       <w:bookmarkEnd w:id="0"/>
+      <w:r>
+        <w:rPr>
+          <w:rFonts w:ascii="Times New Roman" w:hAnsi="Times New Roman" w:cs="Times New Roman"/>
+          <w:color w:val="000000" w:themeColor="text1"/>
+          <w:sz w:val="28"/>
+          <w:szCs w:val="28"/>
+        </w:rPr>
+        <w:t xml:space="preserve">ними часто избегали. Птицы нападали так быстро, </w:t>
+      </w:r>
+      <w:r>
+        <w:rPr>
+          <w:rFonts w:ascii="Times New Roman" w:hAnsi="Times New Roman" w:cs="Times New Roman"/>
+          <w:color w:val="000000" w:themeColor="text1"/>
+          <w:sz w:val="28"/>
+          <w:szCs w:val="28"/>
+        </w:rPr>
+        <w:t xml:space="preserve">что даже Мэтт с его невероятной </w:t>
+      </w:r>
+      <w:r>
+        <w:rPr>
+          <w:rFonts w:ascii="Times New Roman" w:hAnsi="Times New Roman" w:cs="Times New Roman"/>
+          <w:color w:val="000000" w:themeColor="text1"/>
+          <w:sz w:val="28"/>
+          <w:szCs w:val="28"/>
+        </w:rPr>
+        <w:t>проницательностью едва успевал среагировать. Были ящер</w:t>
+      </w:r>
+      <w:r>
+        <w:rPr>
+          <w:rFonts w:ascii="Times New Roman" w:hAnsi="Times New Roman" w:cs="Times New Roman"/>
+          <w:color w:val="000000" w:themeColor="text1"/>
+          <w:sz w:val="28"/>
+          <w:szCs w:val="28"/>
+        </w:rPr>
+        <w:t xml:space="preserve">ицы с такой твердой чешуей, что </w:t>
+      </w:r>
+      <w:r>
+        <w:rPr>
+          <w:rFonts w:ascii="Times New Roman" w:hAnsi="Times New Roman" w:cs="Times New Roman"/>
+          <w:color w:val="000000" w:themeColor="text1"/>
+          <w:sz w:val="28"/>
+          <w:szCs w:val="28"/>
+        </w:rPr>
+        <w:t>даже местные змеи не могли их укусить.</w:t>
+      </w:r>
     </w:p>
     <w:p>
       <w:pPr>
@@ -1958,7 +1967,7 @@
 </file>
 
 <file path=customXml/itemProps1.xml><?xml version="1.0" encoding="utf-8"?>
-<ds:datastoreItem xmlns:ds="http://schemas.openxmlformats.org/officeDocument/2006/customXml" ds:itemID="{296B0251-D130-42B1-A22C-5279226C6B94}">
+<ds:datastoreItem xmlns:ds="http://schemas.openxmlformats.org/officeDocument/2006/customXml" ds:itemID="{FDD9E847-AB61-41D8-8D14-CC5F7DF149D7}">
   <ds:schemaRefs>
     <ds:schemaRef ds:uri="http://schemas.openxmlformats.org/officeDocument/2006/bibliography"/>
   </ds:schemaRefs>

--- a/LR2/72.docx
+++ b/LR2/72.docx
@@ -4,65 +4,27 @@
   <w:body>
     <w:p>
       <w:pPr>
-        <w:shd w:val="clear" w:color="auto" w:fill="FFFFFF"/>
-        <w:spacing w:after="150" w:line="360" w:lineRule="auto"/>
-        <w:ind w:firstLine="709"/>
-        <w:jc w:val="both"/>
-        <w:rPr>
-          <w:rFonts w:ascii="Times New Roman" w:eastAsia="Times New Roman" w:hAnsi="Times New Roman" w:cs="Times New Roman"/>
-          <w:color w:val="000000"/>
-          <w:sz w:val="28"/>
-          <w:szCs w:val="28"/>
-          <w:lang w:eastAsia="ru-RU"/>
-        </w:rPr>
-      </w:pPr>
-      <w:r>
-        <w:rPr>
-          <w:rFonts w:ascii="Times New Roman" w:eastAsia="Times New Roman" w:hAnsi="Times New Roman" w:cs="Times New Roman"/>
-          <w:color w:val="000000"/>
-          <w:sz w:val="28"/>
-          <w:szCs w:val="28"/>
-          <w:lang w:eastAsia="ru-RU"/>
-        </w:rPr>
-        <w:t>П</w:t>
-      </w:r>
-      <w:r>
-        <w:rPr>
-          <w:rFonts w:ascii="Times New Roman" w:eastAsia="Times New Roman" w:hAnsi="Times New Roman" w:cs="Times New Roman"/>
-          <w:color w:val="000000"/>
-          <w:sz w:val="28"/>
-          <w:szCs w:val="28"/>
-          <w:lang w:eastAsia="ru-RU"/>
-        </w:rPr>
-        <w:t>оэтому с их сторон</w:t>
-      </w:r>
-      <w:r>
-        <w:rPr>
-          <w:rFonts w:ascii="Times New Roman" w:eastAsia="Times New Roman" w:hAnsi="Times New Roman" w:cs="Times New Roman"/>
-          <w:color w:val="000000"/>
-          <w:sz w:val="28"/>
-          <w:szCs w:val="28"/>
-          <w:lang w:eastAsia="ru-RU"/>
-        </w:rPr>
-        <w:t xml:space="preserve"> </w:t>
-      </w:r>
-      <w:r>
-        <w:rPr>
-          <w:rFonts w:ascii="Times New Roman" w:eastAsia="Times New Roman" w:hAnsi="Times New Roman" w:cs="Times New Roman"/>
-          <w:color w:val="000000"/>
-          <w:sz w:val="28"/>
-          <w:szCs w:val="28"/>
-          <w:lang w:eastAsia="ru-RU"/>
-        </w:rPr>
-        <w:t>не было предпринято никаких попыток укусить нас во время буйства стихии. Хотя мы всегда были начеку.</w:t>
-      </w:r>
-    </w:p>
-    <w:p>
-      <w:pPr>
-        <w:shd w:val="clear" w:color="auto" w:fill="FFFFFF"/>
-        <w:spacing w:after="150" w:line="360" w:lineRule="auto"/>
-        <w:ind w:firstLine="709"/>
-        <w:jc w:val="both"/>
+        <w:rPr>
+          <w:rFonts w:ascii="Times New Roman" w:eastAsia="Times New Roman" w:hAnsi="Times New Roman" w:cs="Times New Roman"/>
+          <w:color w:val="000000"/>
+          <w:sz w:val="28"/>
+          <w:szCs w:val="28"/>
+          <w:lang w:eastAsia="ru-RU"/>
+        </w:rPr>
+      </w:pPr>
+      <w:r>
+        <w:rPr>
+          <w:rFonts w:ascii="Times New Roman" w:eastAsia="Times New Roman" w:hAnsi="Times New Roman" w:cs="Times New Roman"/>
+          <w:color w:val="000000"/>
+          <w:sz w:val="28"/>
+          <w:szCs w:val="28"/>
+          <w:lang w:eastAsia="ru-RU"/>
+        </w:rPr>
+        <w:t>Поэтому с их стороны не было предпринято никаких попыток укусить на во время буйства стихии. Хотя мы всегда были на чеку.</w:t>
+      </w:r>
+    </w:p>
+    <w:p>
+      <w:pPr>
         <w:rPr>
           <w:rFonts w:ascii="Times New Roman" w:eastAsia="Times New Roman" w:hAnsi="Times New Roman" w:cs="Times New Roman"/>
           <w:color w:val="000000"/>
@@ -101,489 +63,499 @@
           <w:szCs w:val="28"/>
           <w:lang w:eastAsia="ru-RU"/>
         </w:rPr>
-        <w:t xml:space="preserve"> от каждого заката до каждого восхода солнца наполнял нашу энергию. Мы почти перестали испытывать потребность в еде и питье - </w:t>
+        <w:t xml:space="preserve"> от каждого заката до каждого восхода солнца наполнял нашу энергию. Мы почти перестали испытывать потребность в еде и питье – Ци заменила нам это. Однако отсутствие потребности и отсутствие потребности – разные вещи. Так что приходилось заставлять себя готовить. В пищу годились те же змеи и рыбы, которыми Мэтт с его </w:t>
+      </w:r>
+      <w:proofErr w:type="spellStart"/>
+      <w:r>
+        <w:rPr>
+          <w:rFonts w:ascii="Times New Roman" w:eastAsia="Times New Roman" w:hAnsi="Times New Roman" w:cs="Times New Roman"/>
+          <w:color w:val="000000"/>
+          <w:sz w:val="28"/>
+          <w:szCs w:val="28"/>
+          <w:lang w:eastAsia="ru-RU"/>
+        </w:rPr>
+        <w:t>сверхтупым</w:t>
+      </w:r>
+      <w:proofErr w:type="spellEnd"/>
+      <w:r>
+        <w:rPr>
+          <w:rFonts w:ascii="Times New Roman" w:eastAsia="Times New Roman" w:hAnsi="Times New Roman" w:cs="Times New Roman"/>
+          <w:color w:val="000000"/>
+          <w:sz w:val="28"/>
+          <w:szCs w:val="28"/>
+          <w:lang w:eastAsia="ru-RU"/>
+        </w:rPr>
+        <w:t xml:space="preserve"> слухом мог управлять с некоторым умением. При этом кривоватый и перекрученный ствол, служивший ему копьем, никак не сказывался на качестве ловли.</w:t>
+      </w:r>
+    </w:p>
+    <w:p>
+      <w:pPr>
+        <w:rPr>
+          <w:rFonts w:ascii="Times New Roman" w:eastAsia="Times New Roman" w:hAnsi="Times New Roman" w:cs="Times New Roman"/>
+          <w:color w:val="000000"/>
+          <w:sz w:val="28"/>
+          <w:szCs w:val="28"/>
+          <w:lang w:eastAsia="ru-RU"/>
+        </w:rPr>
+      </w:pPr>
+      <w:r>
+        <w:rPr>
+          <w:rFonts w:ascii="Times New Roman" w:eastAsia="Times New Roman" w:hAnsi="Times New Roman" w:cs="Times New Roman"/>
+          <w:color w:val="000000"/>
+          <w:sz w:val="28"/>
+          <w:szCs w:val="28"/>
+          <w:lang w:eastAsia="ru-RU"/>
+        </w:rPr>
+        <w:t>К сожалению, соли у нас не было, а замачивание еды в соленой воде мало помогало, так что приходилось есть только для того, чтобы набить желудок, а времени на кулинарные изыски не было. И не было возможности замочить еду</w:t>
+      </w:r>
+      <w:r>
+        <w:rPr>
+          <w:rFonts w:ascii="Times New Roman" w:eastAsia="Times New Roman" w:hAnsi="Times New Roman" w:cs="Times New Roman"/>
+          <w:color w:val="000000"/>
+          <w:sz w:val="28"/>
+          <w:szCs w:val="28"/>
+          <w:lang w:eastAsia="ru-RU"/>
+        </w:rPr>
+        <w:t>...</w:t>
+      </w:r>
+    </w:p>
+    <w:p>
+      <w:pPr>
+        <w:rPr>
+          <w:rFonts w:ascii="Times New Roman" w:eastAsia="Times New Roman" w:hAnsi="Times New Roman" w:cs="Times New Roman"/>
+          <w:color w:val="000000"/>
+          <w:sz w:val="28"/>
+          <w:szCs w:val="28"/>
+          <w:lang w:eastAsia="ru-RU"/>
+        </w:rPr>
+      </w:pPr>
+      <w:r>
+        <w:rPr>
+          <w:rFonts w:ascii="Times New Roman" w:eastAsia="Times New Roman" w:hAnsi="Times New Roman" w:cs="Times New Roman"/>
+          <w:color w:val="000000"/>
+          <w:sz w:val="28"/>
+          <w:szCs w:val="28"/>
+          <w:lang w:eastAsia="ru-RU"/>
+        </w:rPr>
+        <w:t>Пришлось спать неохотно. Змеи, хотя и не желал</w:t>
+      </w:r>
+      <w:r>
+        <w:rPr>
+          <w:rFonts w:ascii="Times New Roman" w:eastAsia="Times New Roman" w:hAnsi="Times New Roman" w:cs="Times New Roman"/>
+          <w:color w:val="000000"/>
+          <w:sz w:val="28"/>
+          <w:szCs w:val="28"/>
+          <w:lang w:eastAsia="ru-RU"/>
+        </w:rPr>
+        <w:t>и приближаться к источнику, пери</w:t>
+      </w:r>
+      <w:r>
+        <w:rPr>
+          <w:rFonts w:ascii="Times New Roman" w:eastAsia="Times New Roman" w:hAnsi="Times New Roman" w:cs="Times New Roman"/>
+          <w:color w:val="000000"/>
+          <w:sz w:val="28"/>
+          <w:szCs w:val="28"/>
+          <w:lang w:eastAsia="ru-RU"/>
+        </w:rPr>
+        <w:t>одически забредали на «</w:t>
+      </w:r>
+      <w:r>
+        <w:rPr>
+          <w:rFonts w:ascii="Times New Roman" w:eastAsia="Times New Roman" w:hAnsi="Times New Roman" w:cs="Times New Roman"/>
+          <w:color w:val="000000"/>
+          <w:sz w:val="28"/>
+          <w:szCs w:val="28"/>
+          <w:lang w:eastAsia="ru-RU"/>
+        </w:rPr>
+        <w:t>нашу» территорию и поэтому их приходилось убивать или прогонять. Страшно представить, что было бы, если бы мы вместе заснули и до нас дошли бы острые зубы, покрытые смертельным ядом.</w:t>
+      </w:r>
+    </w:p>
+    <w:p>
+      <w:pPr>
+        <w:rPr>
+          <w:rFonts w:ascii="Times New Roman" w:eastAsia="Times New Roman" w:hAnsi="Times New Roman" w:cs="Times New Roman"/>
+          <w:color w:val="000000"/>
+          <w:sz w:val="28"/>
+          <w:szCs w:val="28"/>
+          <w:lang w:eastAsia="ru-RU"/>
+        </w:rPr>
+      </w:pPr>
+      <w:r>
+        <w:rPr>
+          <w:rFonts w:ascii="Times New Roman" w:eastAsia="Times New Roman" w:hAnsi="Times New Roman" w:cs="Times New Roman"/>
+          <w:color w:val="000000"/>
+          <w:sz w:val="28"/>
+          <w:szCs w:val="28"/>
+          <w:lang w:eastAsia="ru-RU"/>
+        </w:rPr>
+        <w:t>Энергии было слишком много, несмотря на продолжающуюся войну с коренными обитателями острова. И это были не только змеи. Были и теплокровные животные, в которых трудно было угадать кротов или мышей. Эти существа оказались достаточно крупными и очень сильными. А их было много. Они отпугнули змей и для нас могут стать серьезной проблемой. К счастью, эти твари нечасто выходили на поверхность, поэтому сражений с ними часто избегали. Птицы нападали так быстро, что даже Мэтт с его невероятной проницательностью едва успевал среагировать. Были ящерицы с такой твердой чешуей, что даже местные змеи не могли их укусить.</w:t>
+      </w:r>
+    </w:p>
+    <w:p>
+      <w:pPr>
+        <w:rPr>
+          <w:rFonts w:ascii="Times New Roman" w:eastAsia="Times New Roman" w:hAnsi="Times New Roman" w:cs="Times New Roman"/>
+          <w:color w:val="000000"/>
+          <w:sz w:val="28"/>
+          <w:szCs w:val="28"/>
+          <w:lang w:eastAsia="ru-RU"/>
+        </w:rPr>
+      </w:pPr>
+      <w:r>
+        <w:rPr>
+          <w:rFonts w:ascii="Times New Roman" w:eastAsia="Times New Roman" w:hAnsi="Times New Roman" w:cs="Times New Roman"/>
+          <w:color w:val="000000"/>
+          <w:sz w:val="28"/>
+          <w:szCs w:val="28"/>
+          <w:lang w:eastAsia="ru-RU"/>
+        </w:rPr>
+        <w:t>А еще были насекомые. Огромный и маленький. И от них не было спасения. К счастью, ни одно из этих существ близко к роднику не подби</w:t>
+      </w:r>
+      <w:r>
+        <w:rPr>
+          <w:rFonts w:ascii="Times New Roman" w:eastAsia="Times New Roman" w:hAnsi="Times New Roman" w:cs="Times New Roman"/>
+          <w:color w:val="000000"/>
+          <w:sz w:val="28"/>
+          <w:szCs w:val="28"/>
+          <w:lang w:eastAsia="ru-RU"/>
+        </w:rPr>
+        <w:t>ралось, но в других частях острова мы всегда были начеку.</w:t>
+      </w:r>
+    </w:p>
+    <w:p>
+      <w:pPr>
+        <w:rPr>
+          <w:rFonts w:ascii="Times New Roman" w:eastAsia="Times New Roman" w:hAnsi="Times New Roman" w:cs="Times New Roman"/>
+          <w:color w:val="000000"/>
+          <w:sz w:val="28"/>
+          <w:szCs w:val="28"/>
+          <w:lang w:eastAsia="ru-RU"/>
+        </w:rPr>
+      </w:pPr>
+      <w:r>
+        <w:rPr>
+          <w:rFonts w:ascii="Times New Roman" w:eastAsia="Times New Roman" w:hAnsi="Times New Roman" w:cs="Times New Roman"/>
+          <w:color w:val="000000"/>
+          <w:sz w:val="28"/>
+          <w:szCs w:val="28"/>
+          <w:lang w:eastAsia="ru-RU"/>
+        </w:rPr>
+        <w:t xml:space="preserve">Большая </w:t>
+      </w:r>
+      <w:proofErr w:type="gramStart"/>
+      <w:r>
+        <w:rPr>
+          <w:rFonts w:ascii="Times New Roman" w:eastAsia="Times New Roman" w:hAnsi="Times New Roman" w:cs="Times New Roman"/>
+          <w:color w:val="000000"/>
+          <w:sz w:val="28"/>
+          <w:szCs w:val="28"/>
+          <w:lang w:eastAsia="ru-RU"/>
+        </w:rPr>
+        <w:t>часть  времени</w:t>
+      </w:r>
+      <w:proofErr w:type="gramEnd"/>
+      <w:r>
+        <w:rPr>
+          <w:rFonts w:ascii="Times New Roman" w:eastAsia="Times New Roman" w:hAnsi="Times New Roman" w:cs="Times New Roman"/>
+          <w:color w:val="000000"/>
+          <w:sz w:val="28"/>
+          <w:szCs w:val="28"/>
+          <w:lang w:eastAsia="ru-RU"/>
+        </w:rPr>
+        <w:t xml:space="preserve"> ушла на тренировки. Нам нужно было израсходовать энергию, накопленную за ночь, поэтому мы били друг друга, пока занимались умственными упражнениями. Я учил Мэтта языкам и программированию, он учил меня</w:t>
+      </w:r>
+      <w:r>
+        <w:rPr>
+          <w:rFonts w:ascii="Times New Roman" w:eastAsia="Times New Roman" w:hAnsi="Times New Roman" w:cs="Times New Roman"/>
+          <w:color w:val="000000"/>
+          <w:sz w:val="28"/>
+          <w:szCs w:val="28"/>
+          <w:lang w:eastAsia="ru-RU"/>
+        </w:rPr>
+        <w:t>:</w:t>
+      </w:r>
+      <w:r>
+        <w:rPr>
+          <w:rFonts w:ascii="Times New Roman" w:eastAsia="Times New Roman" w:hAnsi="Times New Roman" w:cs="Times New Roman"/>
+          <w:color w:val="000000"/>
+          <w:sz w:val="28"/>
+          <w:szCs w:val="28"/>
+          <w:lang w:eastAsia="ru-RU"/>
+        </w:rPr>
+        <w:t xml:space="preserve"> детективной работе. И надо сказать, что для своих лет юный </w:t>
+      </w:r>
+      <w:proofErr w:type="spellStart"/>
+      <w:r>
+        <w:rPr>
+          <w:rFonts w:ascii="Times New Roman" w:eastAsia="Times New Roman" w:hAnsi="Times New Roman" w:cs="Times New Roman"/>
+          <w:color w:val="000000"/>
+          <w:sz w:val="28"/>
+          <w:szCs w:val="28"/>
+          <w:lang w:eastAsia="ru-RU"/>
+        </w:rPr>
+        <w:t>Мердок</w:t>
+      </w:r>
+      <w:proofErr w:type="spellEnd"/>
+      <w:r>
+        <w:rPr>
+          <w:rFonts w:ascii="Times New Roman" w:eastAsia="Times New Roman" w:hAnsi="Times New Roman" w:cs="Times New Roman"/>
+          <w:color w:val="000000"/>
+          <w:sz w:val="28"/>
+          <w:szCs w:val="28"/>
+          <w:lang w:eastAsia="ru-RU"/>
+        </w:rPr>
+        <w:t xml:space="preserve"> обладал просто незаурядными знаниями в этой области.</w:t>
+      </w:r>
+    </w:p>
+    <w:p>
+      <w:pPr>
+        <w:rPr>
+          <w:rFonts w:ascii="Times New Roman" w:eastAsia="Times New Roman" w:hAnsi="Times New Roman" w:cs="Times New Roman"/>
+          <w:color w:val="000000"/>
+          <w:sz w:val="28"/>
+          <w:szCs w:val="28"/>
+          <w:lang w:eastAsia="ru-RU"/>
+        </w:rPr>
+      </w:pPr>
+      <w:r>
+        <w:rPr>
+          <w:rFonts w:ascii="Times New Roman" w:eastAsia="Times New Roman" w:hAnsi="Times New Roman" w:cs="Times New Roman"/>
+          <w:color w:val="000000"/>
+          <w:sz w:val="28"/>
+          <w:szCs w:val="28"/>
+          <w:lang w:eastAsia="ru-RU"/>
+        </w:rPr>
+        <w:t>Человек ко всему приспосабливается. Мы тоже приспособились. Я вошёл в ритм.</w:t>
+      </w:r>
+    </w:p>
+    <w:p>
+      <w:pPr>
+        <w:rPr>
+          <w:rFonts w:ascii="Times New Roman" w:eastAsia="Times New Roman" w:hAnsi="Times New Roman" w:cs="Times New Roman"/>
+          <w:color w:val="000000"/>
+          <w:sz w:val="28"/>
+          <w:szCs w:val="28"/>
+          <w:lang w:eastAsia="ru-RU"/>
+        </w:rPr>
+      </w:pPr>
+      <w:r>
+        <w:rPr>
+          <w:rFonts w:ascii="Times New Roman" w:eastAsia="Times New Roman" w:hAnsi="Times New Roman" w:cs="Times New Roman"/>
+          <w:color w:val="000000"/>
+          <w:sz w:val="28"/>
+          <w:szCs w:val="28"/>
+          <w:lang w:eastAsia="ru-RU"/>
+        </w:rPr>
+        <w:lastRenderedPageBreak/>
+        <w:t>Поэтому, когда однажды мы услышали размеренный рев лопастей приближающегося вертолета, это стало для нас полной неожиданностью.</w:t>
+      </w:r>
+    </w:p>
+    <w:p>
+      <w:pPr>
+        <w:rPr>
+          <w:rFonts w:ascii="Times New Roman" w:eastAsia="Times New Roman" w:hAnsi="Times New Roman" w:cs="Times New Roman"/>
+          <w:color w:val="000000"/>
+          <w:sz w:val="28"/>
+          <w:szCs w:val="28"/>
+          <w:lang w:eastAsia="ru-RU"/>
+        </w:rPr>
+      </w:pPr>
+      <w:proofErr w:type="spellStart"/>
+      <w:r>
+        <w:rPr>
+          <w:rFonts w:ascii="Times New Roman" w:eastAsia="Times New Roman" w:hAnsi="Times New Roman" w:cs="Times New Roman"/>
+          <w:color w:val="000000"/>
+          <w:sz w:val="28"/>
+          <w:szCs w:val="28"/>
+          <w:lang w:eastAsia="ru-RU"/>
+        </w:rPr>
+        <w:t>Конг</w:t>
+      </w:r>
+      <w:proofErr w:type="spellEnd"/>
+      <w:r>
+        <w:rPr>
+          <w:rFonts w:ascii="Times New Roman" w:eastAsia="Times New Roman" w:hAnsi="Times New Roman" w:cs="Times New Roman"/>
+          <w:color w:val="000000"/>
+          <w:sz w:val="28"/>
+          <w:szCs w:val="28"/>
+          <w:lang w:eastAsia="ru-RU"/>
+        </w:rPr>
+        <w:t xml:space="preserve"> понял, что если его ученику вместе с другом удалось выжить, то теплого приема ждать не пришлось. Да и вообще вся эта авантюра казалась настолько...  авантюрной, что теперь китайцы всерьез подумывали все угробить и свалить. Более того, он уже получил свои деньги.</w:t>
+      </w:r>
+    </w:p>
+    <w:p>
+      <w:pPr>
+        <w:rPr>
+          <w:rFonts w:ascii="Times New Roman" w:eastAsia="Times New Roman" w:hAnsi="Times New Roman" w:cs="Times New Roman"/>
+          <w:color w:val="000000"/>
+          <w:sz w:val="28"/>
+          <w:szCs w:val="28"/>
+          <w:lang w:eastAsia="ru-RU"/>
+        </w:rPr>
+      </w:pPr>
+      <w:r>
+        <w:rPr>
+          <w:rFonts w:ascii="Times New Roman" w:eastAsia="Times New Roman" w:hAnsi="Times New Roman" w:cs="Times New Roman"/>
+          <w:color w:val="000000"/>
+          <w:sz w:val="28"/>
+          <w:szCs w:val="28"/>
+          <w:lang w:eastAsia="ru-RU"/>
+        </w:rPr>
+        <w:t xml:space="preserve">Вертолет тяжело приземлился на берег, и школьный учитель </w:t>
+      </w:r>
+      <w:proofErr w:type="spellStart"/>
+      <w:r>
+        <w:rPr>
+          <w:rFonts w:ascii="Times New Roman" w:eastAsia="Times New Roman" w:hAnsi="Times New Roman" w:cs="Times New Roman"/>
+          <w:color w:val="000000"/>
+          <w:sz w:val="28"/>
+          <w:szCs w:val="28"/>
+          <w:lang w:eastAsia="ru-RU"/>
+        </w:rPr>
+        <w:t>Дайтен</w:t>
+      </w:r>
+      <w:proofErr w:type="spellEnd"/>
+      <w:r>
+        <w:rPr>
+          <w:rFonts w:ascii="Times New Roman" w:eastAsia="Times New Roman" w:hAnsi="Times New Roman" w:cs="Times New Roman"/>
+          <w:color w:val="000000"/>
+          <w:sz w:val="28"/>
+          <w:szCs w:val="28"/>
+          <w:lang w:eastAsia="ru-RU"/>
+        </w:rPr>
+        <w:t xml:space="preserve"> легко прыгнул на горячий песок. Он вытянул шею, сделала несколько быстрых взмахов руками и ногами. Он достал свой любимый клинок, пару раз разрезал им воздух. Он вонзил его в землю, оперся на рукоять и стал ждать.</w:t>
+      </w:r>
+    </w:p>
+    <w:p>
+      <w:pPr>
+        <w:rPr>
+          <w:rFonts w:ascii="Times New Roman" w:eastAsia="Times New Roman" w:hAnsi="Times New Roman" w:cs="Times New Roman"/>
+          <w:color w:val="000000"/>
+          <w:sz w:val="28"/>
+          <w:szCs w:val="28"/>
+          <w:lang w:eastAsia="ru-RU"/>
+        </w:rPr>
+      </w:pPr>
+      <w:r>
+        <w:rPr>
+          <w:rFonts w:ascii="Times New Roman" w:eastAsia="Times New Roman" w:hAnsi="Times New Roman" w:cs="Times New Roman"/>
+          <w:color w:val="000000"/>
+          <w:sz w:val="28"/>
+          <w:szCs w:val="28"/>
+          <w:lang w:eastAsia="ru-RU"/>
+        </w:rPr>
+        <w:t xml:space="preserve">Прошла минута, потом другая. </w:t>
+      </w:r>
+      <w:proofErr w:type="spellStart"/>
+      <w:r>
+        <w:rPr>
+          <w:rFonts w:ascii="Times New Roman" w:eastAsia="Times New Roman" w:hAnsi="Times New Roman" w:cs="Times New Roman"/>
+          <w:color w:val="000000"/>
+          <w:sz w:val="28"/>
+          <w:szCs w:val="28"/>
+          <w:lang w:eastAsia="ru-RU"/>
+        </w:rPr>
+        <w:t>Конг</w:t>
+      </w:r>
+      <w:proofErr w:type="spellEnd"/>
+      <w:r>
+        <w:rPr>
+          <w:rFonts w:ascii="Times New Roman" w:eastAsia="Times New Roman" w:hAnsi="Times New Roman" w:cs="Times New Roman"/>
+          <w:color w:val="000000"/>
+          <w:sz w:val="28"/>
+          <w:szCs w:val="28"/>
+          <w:lang w:eastAsia="ru-RU"/>
+        </w:rPr>
+        <w:t xml:space="preserve"> послал быстрый импульс Ци в его глаза и уши. В этот раз же момент он заметил тень, подкрадывающуюся с другой стороны вертолета, услышал скрип песка под тихие, почти бесшумные шаги.</w:t>
+      </w:r>
+    </w:p>
+    <w:p>
+      <w:pPr>
+        <w:rPr>
+          <w:rFonts w:ascii="Times New Roman" w:eastAsia="Times New Roman" w:hAnsi="Times New Roman" w:cs="Times New Roman"/>
+          <w:color w:val="000000"/>
+          <w:sz w:val="28"/>
+          <w:szCs w:val="28"/>
+          <w:lang w:eastAsia="ru-RU"/>
+        </w:rPr>
+      </w:pPr>
+      <w:r>
+        <w:rPr>
+          <w:rFonts w:ascii="Times New Roman" w:eastAsia="Times New Roman" w:hAnsi="Times New Roman" w:cs="Times New Roman"/>
+          <w:color w:val="000000"/>
+          <w:sz w:val="28"/>
+          <w:szCs w:val="28"/>
+          <w:lang w:eastAsia="ru-RU"/>
+        </w:rPr>
+        <w:t xml:space="preserve">В этот момент из-за деревьев появился его ученик. Да, значит, мистер </w:t>
+      </w:r>
+      <w:proofErr w:type="spellStart"/>
+      <w:r>
+        <w:rPr>
+          <w:rFonts w:ascii="Times New Roman" w:eastAsia="Times New Roman" w:hAnsi="Times New Roman" w:cs="Times New Roman"/>
+          <w:color w:val="000000"/>
+          <w:sz w:val="28"/>
+          <w:szCs w:val="28"/>
+          <w:lang w:eastAsia="ru-RU"/>
+        </w:rPr>
+        <w:t>Мердок</w:t>
+      </w:r>
+      <w:proofErr w:type="spellEnd"/>
+      <w:r>
+        <w:rPr>
+          <w:rFonts w:ascii="Times New Roman" w:eastAsia="Times New Roman" w:hAnsi="Times New Roman" w:cs="Times New Roman"/>
+          <w:color w:val="000000"/>
+          <w:sz w:val="28"/>
+          <w:szCs w:val="28"/>
+          <w:lang w:eastAsia="ru-RU"/>
+        </w:rPr>
+        <w:t xml:space="preserve"> идет сзади?</w:t>
+      </w:r>
+      <w:r>
+        <w:rPr>
+          <w:rFonts w:ascii="Times New Roman" w:eastAsia="Times New Roman" w:hAnsi="Times New Roman" w:cs="Times New Roman"/>
+          <w:color w:val="000000"/>
+          <w:sz w:val="28"/>
+          <w:szCs w:val="28"/>
+          <w:lang w:eastAsia="ru-RU"/>
+        </w:rPr>
+        <w:t xml:space="preserve"> Ну-ну, посмотрим, насколько они улучшились за этот период.</w:t>
+      </w:r>
+    </w:p>
+    <w:p>
+      <w:pPr>
+        <w:rPr>
+          <w:rFonts w:ascii="Times New Roman" w:eastAsia="Times New Roman" w:hAnsi="Times New Roman" w:cs="Times New Roman"/>
+          <w:color w:val="000000"/>
+          <w:sz w:val="28"/>
+          <w:szCs w:val="28"/>
+          <w:lang w:eastAsia="ru-RU"/>
+        </w:rPr>
+      </w:pPr>
+      <w:proofErr w:type="spellStart"/>
+      <w:r>
+        <w:rPr>
+          <w:rFonts w:ascii="Times New Roman" w:eastAsia="Times New Roman" w:hAnsi="Times New Roman" w:cs="Times New Roman"/>
+          <w:color w:val="000000"/>
+          <w:sz w:val="28"/>
+          <w:szCs w:val="28"/>
+          <w:lang w:eastAsia="ru-RU"/>
+        </w:rPr>
+        <w:t>Таоло</w:t>
+      </w:r>
+      <w:proofErr w:type="spellEnd"/>
+      <w:r>
+        <w:rPr>
+          <w:rFonts w:ascii="Times New Roman" w:eastAsia="Times New Roman" w:hAnsi="Times New Roman" w:cs="Times New Roman"/>
+          <w:color w:val="000000"/>
+          <w:sz w:val="28"/>
+          <w:szCs w:val="28"/>
+          <w:lang w:eastAsia="ru-RU"/>
+        </w:rPr>
+        <w:t xml:space="preserve"> прекрасно знал, что драка неизбежна. Однако для него было неожиданностью, что Гарри не заговорил, не начал пытаться завязать диалог. Вместо этого молодой Осборн немедленно атаковал.</w:t>
       </w:r>
       <w:bookmarkStart w:id="0" w:name="_GoBack"/>
       <w:bookmarkEnd w:id="0"/>
-      <w:r>
-        <w:rPr>
-          <w:rFonts w:ascii="Times New Roman" w:eastAsia="Times New Roman" w:hAnsi="Times New Roman" w:cs="Times New Roman"/>
-          <w:color w:val="000000"/>
-          <w:sz w:val="28"/>
-          <w:szCs w:val="28"/>
-          <w:lang w:eastAsia="ru-RU"/>
-        </w:rPr>
-        <w:t xml:space="preserve">Ци заменила нам это. Однако отсутствие потребности и отсутствие потребности - разные вещи. Так что приходилось заставлять себя готовить. В пищу годились те же змеи и рыбы, которыми Мэтт с его </w:t>
-      </w:r>
-      <w:proofErr w:type="spellStart"/>
-      <w:r>
-        <w:rPr>
-          <w:rFonts w:ascii="Times New Roman" w:eastAsia="Times New Roman" w:hAnsi="Times New Roman" w:cs="Times New Roman"/>
-          <w:color w:val="000000"/>
-          <w:sz w:val="28"/>
-          <w:szCs w:val="28"/>
-          <w:lang w:eastAsia="ru-RU"/>
-        </w:rPr>
-        <w:t>сверхтупым</w:t>
-      </w:r>
-      <w:proofErr w:type="spellEnd"/>
-      <w:r>
-        <w:rPr>
-          <w:rFonts w:ascii="Times New Roman" w:eastAsia="Times New Roman" w:hAnsi="Times New Roman" w:cs="Times New Roman"/>
-          <w:color w:val="000000"/>
-          <w:sz w:val="28"/>
-          <w:szCs w:val="28"/>
-          <w:lang w:eastAsia="ru-RU"/>
-        </w:rPr>
-        <w:t xml:space="preserve"> слухом мог управлять с некоторым умением. При этом кривоватый и</w:t>
-      </w:r>
-      <w:r>
-        <w:rPr>
-          <w:rFonts w:ascii="Times New Roman" w:eastAsia="Times New Roman" w:hAnsi="Times New Roman" w:cs="Times New Roman"/>
-          <w:color w:val="000000"/>
-          <w:sz w:val="28"/>
-          <w:szCs w:val="28"/>
-          <w:lang w:eastAsia="ru-RU"/>
-        </w:rPr>
-        <w:t xml:space="preserve"> </w:t>
-      </w:r>
-      <w:r>
-        <w:rPr>
-          <w:rFonts w:ascii="Times New Roman" w:eastAsia="Times New Roman" w:hAnsi="Times New Roman" w:cs="Times New Roman"/>
-          <w:color w:val="000000"/>
-          <w:sz w:val="28"/>
-          <w:szCs w:val="28"/>
-          <w:lang w:eastAsia="ru-RU"/>
-        </w:rPr>
-        <w:t>перекрученный ствол, служивший ему копьем, никак не сказывался на качестве ловли.</w:t>
-      </w:r>
-    </w:p>
-    <w:p>
-      <w:pPr>
-        <w:shd w:val="clear" w:color="auto" w:fill="FFFFFF"/>
-        <w:spacing w:after="150" w:line="360" w:lineRule="auto"/>
-        <w:ind w:firstLine="709"/>
-        <w:jc w:val="both"/>
-        <w:rPr>
-          <w:rFonts w:ascii="Times New Roman" w:eastAsia="Times New Roman" w:hAnsi="Times New Roman" w:cs="Times New Roman"/>
-          <w:color w:val="000000"/>
-          <w:sz w:val="28"/>
-          <w:szCs w:val="28"/>
-          <w:lang w:eastAsia="ru-RU"/>
-        </w:rPr>
-      </w:pPr>
-      <w:r>
-        <w:rPr>
-          <w:rFonts w:ascii="Times New Roman" w:eastAsia="Times New Roman" w:hAnsi="Times New Roman" w:cs="Times New Roman"/>
-          <w:color w:val="000000"/>
-          <w:sz w:val="28"/>
-          <w:szCs w:val="28"/>
-          <w:lang w:eastAsia="ru-RU"/>
-        </w:rPr>
-        <w:t>К сожалению, соли у нас не было, а замачивание еды в соленой воде мало помогало, так что приходилось есть только для того, чтобы набить желудок, а времени на кулинарные изыски не было. И не было возможности замочить еду…</w:t>
-      </w:r>
-    </w:p>
-    <w:p>
-      <w:pPr>
-        <w:shd w:val="clear" w:color="auto" w:fill="FFFFFF"/>
-        <w:spacing w:after="150" w:line="360" w:lineRule="auto"/>
-        <w:ind w:firstLine="709"/>
-        <w:jc w:val="both"/>
-        <w:rPr>
-          <w:rFonts w:ascii="Times New Roman" w:eastAsia="Times New Roman" w:hAnsi="Times New Roman" w:cs="Times New Roman"/>
-          <w:color w:val="000000"/>
-          <w:sz w:val="28"/>
-          <w:szCs w:val="28"/>
-          <w:lang w:eastAsia="ru-RU"/>
-        </w:rPr>
-      </w:pPr>
-      <w:r>
-        <w:rPr>
-          <w:rFonts w:ascii="Times New Roman" w:eastAsia="Times New Roman" w:hAnsi="Times New Roman" w:cs="Times New Roman"/>
-          <w:color w:val="000000"/>
-          <w:sz w:val="28"/>
-          <w:szCs w:val="28"/>
-          <w:lang w:eastAsia="ru-RU"/>
-        </w:rPr>
-        <w:t>Пришлось спать неохотно. Змеи, хотя и не желали приближаться к источнику, периодически забредали на «нашу» территорию и поэтому их приходилось убивать или прогонять. Страшно представить, что было бы, если бы мы вместе заснули и до нас дошли бы острые зубы, покрытые смертельным ядом.</w:t>
-      </w:r>
-    </w:p>
-    <w:p>
-      <w:pPr>
-        <w:shd w:val="clear" w:color="auto" w:fill="FFFFFF"/>
-        <w:spacing w:after="150" w:line="360" w:lineRule="auto"/>
-        <w:ind w:firstLine="709"/>
-        <w:jc w:val="both"/>
-        <w:rPr>
-          <w:rFonts w:ascii="Times New Roman" w:eastAsia="Times New Roman" w:hAnsi="Times New Roman" w:cs="Times New Roman"/>
-          <w:color w:val="000000"/>
-          <w:sz w:val="28"/>
-          <w:szCs w:val="28"/>
-          <w:lang w:eastAsia="ru-RU"/>
-        </w:rPr>
-      </w:pPr>
-      <w:r>
-        <w:rPr>
-          <w:rFonts w:ascii="Times New Roman" w:eastAsia="Times New Roman" w:hAnsi="Times New Roman" w:cs="Times New Roman"/>
-          <w:color w:val="000000"/>
-          <w:sz w:val="28"/>
-          <w:szCs w:val="28"/>
-          <w:lang w:eastAsia="ru-RU"/>
-        </w:rPr>
-        <w:t>Энергии было слишком много, несмотря на продолжающуюся войну с коренными обитателями острова. И это были не только змеи. Были и теплокровные животные, в которых трудно было угадать кротов или мышей. Эти существа оказались достаточно крупными и очень сильными. А их было много. Они отпугнули змей и для нас могут стать серьезной проблемой. К счастью, эти твари нечасто выходили на поверхность, поэтому сражений с ними часто избегали. Птицы нападали так быстро, что даже Мэтт с его невероятной проницательностью едва успевал среагировать. Были ящерицы с такой твердой чешуей, что даже местные змеи не могли их укусить.</w:t>
-      </w:r>
-    </w:p>
-    <w:p>
-      <w:pPr>
-        <w:shd w:val="clear" w:color="auto" w:fill="FFFFFF"/>
-        <w:spacing w:after="150" w:line="360" w:lineRule="auto"/>
-        <w:ind w:firstLine="709"/>
-        <w:jc w:val="both"/>
-        <w:rPr>
-          <w:rFonts w:ascii="Times New Roman" w:eastAsia="Times New Roman" w:hAnsi="Times New Roman" w:cs="Times New Roman"/>
-          <w:color w:val="000000"/>
-          <w:sz w:val="28"/>
-          <w:szCs w:val="28"/>
-          <w:lang w:eastAsia="ru-RU"/>
-        </w:rPr>
-      </w:pPr>
-      <w:r>
-        <w:rPr>
-          <w:rFonts w:ascii="Times New Roman" w:eastAsia="Times New Roman" w:hAnsi="Times New Roman" w:cs="Times New Roman"/>
-          <w:color w:val="000000"/>
-          <w:sz w:val="28"/>
-          <w:szCs w:val="28"/>
-          <w:lang w:eastAsia="ru-RU"/>
-        </w:rPr>
-        <w:lastRenderedPageBreak/>
-        <w:t>А еще были насекомые. Огромный и маленький. И от них не было спасения. К счастью, ни одно из этих существ близко к роднику не подбиралось, но в других частях острова мы всегда были начеку.</w:t>
-      </w:r>
-    </w:p>
-    <w:p>
-      <w:pPr>
-        <w:shd w:val="clear" w:color="auto" w:fill="FFFFFF"/>
-        <w:spacing w:after="150" w:line="360" w:lineRule="auto"/>
-        <w:ind w:firstLine="709"/>
-        <w:jc w:val="both"/>
-        <w:rPr>
-          <w:rFonts w:ascii="Times New Roman" w:eastAsia="Times New Roman" w:hAnsi="Times New Roman" w:cs="Times New Roman"/>
-          <w:color w:val="000000"/>
-          <w:sz w:val="28"/>
-          <w:szCs w:val="28"/>
-          <w:lang w:eastAsia="ru-RU"/>
-        </w:rPr>
-      </w:pPr>
-      <w:r>
-        <w:rPr>
-          <w:rFonts w:ascii="Times New Roman" w:eastAsia="Times New Roman" w:hAnsi="Times New Roman" w:cs="Times New Roman"/>
-          <w:color w:val="000000"/>
-          <w:sz w:val="28"/>
-          <w:szCs w:val="28"/>
-          <w:lang w:eastAsia="ru-RU"/>
-        </w:rPr>
-        <w:t xml:space="preserve">Большая часть времени ушла на тренировки. Нам нужно было израсходовать энергию, накопленную за ночь, поэтому мы били друг друга, пока занимались умственными упражнениями. Я учил Мэтта языкам и программированию, он учил меня: детективной работе. И надо сказать, что для своих лет юный </w:t>
-      </w:r>
-      <w:proofErr w:type="spellStart"/>
-      <w:r>
-        <w:rPr>
-          <w:rFonts w:ascii="Times New Roman" w:eastAsia="Times New Roman" w:hAnsi="Times New Roman" w:cs="Times New Roman"/>
-          <w:color w:val="000000"/>
-          <w:sz w:val="28"/>
-          <w:szCs w:val="28"/>
-          <w:lang w:eastAsia="ru-RU"/>
-        </w:rPr>
-        <w:t>Мердок</w:t>
-      </w:r>
-      <w:proofErr w:type="spellEnd"/>
-      <w:r>
-        <w:rPr>
-          <w:rFonts w:ascii="Times New Roman" w:eastAsia="Times New Roman" w:hAnsi="Times New Roman" w:cs="Times New Roman"/>
-          <w:color w:val="000000"/>
-          <w:sz w:val="28"/>
-          <w:szCs w:val="28"/>
-          <w:lang w:eastAsia="ru-RU"/>
-        </w:rPr>
-        <w:t xml:space="preserve"> обладал просто незаурядными знаниями в этой области.</w:t>
-      </w:r>
-    </w:p>
-    <w:p>
-      <w:pPr>
-        <w:shd w:val="clear" w:color="auto" w:fill="FFFFFF"/>
-        <w:spacing w:after="150" w:line="360" w:lineRule="auto"/>
-        <w:ind w:firstLine="709"/>
-        <w:jc w:val="both"/>
-        <w:rPr>
-          <w:rFonts w:ascii="Times New Roman" w:eastAsia="Times New Roman" w:hAnsi="Times New Roman" w:cs="Times New Roman"/>
-          <w:color w:val="000000"/>
-          <w:sz w:val="28"/>
-          <w:szCs w:val="28"/>
-          <w:lang w:eastAsia="ru-RU"/>
-        </w:rPr>
-      </w:pPr>
-      <w:r>
-        <w:rPr>
-          <w:rFonts w:ascii="Times New Roman" w:eastAsia="Times New Roman" w:hAnsi="Times New Roman" w:cs="Times New Roman"/>
-          <w:color w:val="000000"/>
-          <w:sz w:val="28"/>
-          <w:szCs w:val="28"/>
-          <w:lang w:eastAsia="ru-RU"/>
-        </w:rPr>
-        <w:t>Человек ко всему приспосабливается. Мы тоже приспособились. Я вошел в ритм. Поэтому, когда однажды мы услышали размеренный рев лопастей приближающегося вертолета, это стало для нас полной неожиданностью.</w:t>
-      </w:r>
-    </w:p>
-    <w:p>
-      <w:pPr>
-        <w:shd w:val="clear" w:color="auto" w:fill="FFFFFF"/>
-        <w:spacing w:after="150" w:line="360" w:lineRule="auto"/>
-        <w:ind w:firstLine="709"/>
-        <w:jc w:val="both"/>
-        <w:rPr>
-          <w:rFonts w:ascii="Times New Roman" w:eastAsia="Times New Roman" w:hAnsi="Times New Roman" w:cs="Times New Roman"/>
-          <w:color w:val="000000"/>
-          <w:sz w:val="28"/>
-          <w:szCs w:val="28"/>
-          <w:lang w:eastAsia="ru-RU"/>
-        </w:rPr>
-      </w:pPr>
-      <w:proofErr w:type="spellStart"/>
-      <w:r>
-        <w:rPr>
-          <w:rFonts w:ascii="Times New Roman" w:eastAsia="Times New Roman" w:hAnsi="Times New Roman" w:cs="Times New Roman"/>
-          <w:color w:val="000000"/>
-          <w:sz w:val="28"/>
-          <w:szCs w:val="28"/>
-          <w:lang w:eastAsia="ru-RU"/>
-        </w:rPr>
-        <w:t>Конг</w:t>
-      </w:r>
-      <w:proofErr w:type="spellEnd"/>
-      <w:r>
-        <w:rPr>
-          <w:rFonts w:ascii="Times New Roman" w:eastAsia="Times New Roman" w:hAnsi="Times New Roman" w:cs="Times New Roman"/>
-          <w:color w:val="000000"/>
-          <w:sz w:val="28"/>
-          <w:szCs w:val="28"/>
-          <w:lang w:eastAsia="ru-RU"/>
-        </w:rPr>
-        <w:t xml:space="preserve"> понял, что если его ученику вместе с другом удалось выжить, то теплого приема ждать не приходилось. Да и вообще вся эта авантюра казалась настолько… авантюрной, что теперь китайцы всерьез подумывали все угробить и свалить. Более того, он уже получил свои</w:t>
-      </w:r>
-      <w:r>
-        <w:rPr>
-          <w:rFonts w:ascii="Times New Roman" w:eastAsia="Times New Roman" w:hAnsi="Times New Roman" w:cs="Times New Roman"/>
-          <w:color w:val="000000"/>
-          <w:sz w:val="28"/>
-          <w:szCs w:val="28"/>
-          <w:lang w:eastAsia="ru-RU"/>
-        </w:rPr>
-        <w:t xml:space="preserve"> </w:t>
-      </w:r>
-      <w:r>
-        <w:rPr>
-          <w:rFonts w:ascii="Times New Roman" w:eastAsia="Times New Roman" w:hAnsi="Times New Roman" w:cs="Times New Roman"/>
-          <w:color w:val="000000"/>
-          <w:sz w:val="28"/>
-          <w:szCs w:val="28"/>
-          <w:lang w:eastAsia="ru-RU"/>
-        </w:rPr>
-        <w:t>деньги.</w:t>
-      </w:r>
-    </w:p>
-    <w:p>
-      <w:pPr>
-        <w:shd w:val="clear" w:color="auto" w:fill="FFFFFF"/>
-        <w:spacing w:after="150" w:line="360" w:lineRule="auto"/>
-        <w:ind w:firstLine="709"/>
-        <w:jc w:val="both"/>
-        <w:rPr>
-          <w:rFonts w:ascii="Times New Roman" w:eastAsia="Times New Roman" w:hAnsi="Times New Roman" w:cs="Times New Roman"/>
-          <w:color w:val="000000"/>
-          <w:sz w:val="28"/>
-          <w:szCs w:val="28"/>
-          <w:lang w:eastAsia="ru-RU"/>
-        </w:rPr>
-      </w:pPr>
-      <w:r>
-        <w:rPr>
-          <w:rFonts w:ascii="Times New Roman" w:eastAsia="Times New Roman" w:hAnsi="Times New Roman" w:cs="Times New Roman"/>
-          <w:color w:val="000000"/>
-          <w:sz w:val="28"/>
-          <w:szCs w:val="28"/>
-          <w:lang w:eastAsia="ru-RU"/>
-        </w:rPr>
-        <w:t xml:space="preserve">Вертолет тяжело приземлился на берег, и школьный учитель </w:t>
-      </w:r>
-      <w:proofErr w:type="spellStart"/>
-      <w:r>
-        <w:rPr>
-          <w:rFonts w:ascii="Times New Roman" w:eastAsia="Times New Roman" w:hAnsi="Times New Roman" w:cs="Times New Roman"/>
-          <w:color w:val="000000"/>
-          <w:sz w:val="28"/>
-          <w:szCs w:val="28"/>
-          <w:lang w:eastAsia="ru-RU"/>
-        </w:rPr>
-        <w:t>Дайтен</w:t>
-      </w:r>
-      <w:proofErr w:type="spellEnd"/>
-      <w:r>
-        <w:rPr>
-          <w:rFonts w:ascii="Times New Roman" w:eastAsia="Times New Roman" w:hAnsi="Times New Roman" w:cs="Times New Roman"/>
-          <w:color w:val="000000"/>
-          <w:sz w:val="28"/>
-          <w:szCs w:val="28"/>
-          <w:lang w:eastAsia="ru-RU"/>
-        </w:rPr>
-        <w:t xml:space="preserve"> легко прыгнул на горячий песок. Он вытянул шею, сделал несколько быстрых взмахов руками и ногами. Он достал свой любимый клинок, пару раз разрезал им воздух. Он вонзил его в землю, оперся на рукоять и стал ждать.</w:t>
-      </w:r>
-    </w:p>
-    <w:p>
-      <w:pPr>
-        <w:shd w:val="clear" w:color="auto" w:fill="FFFFFF"/>
-        <w:spacing w:after="150" w:line="360" w:lineRule="auto"/>
-        <w:ind w:firstLine="709"/>
-        <w:jc w:val="both"/>
-        <w:rPr>
-          <w:rFonts w:ascii="Times New Roman" w:eastAsia="Times New Roman" w:hAnsi="Times New Roman" w:cs="Times New Roman"/>
-          <w:color w:val="000000"/>
-          <w:sz w:val="28"/>
-          <w:szCs w:val="28"/>
-          <w:lang w:eastAsia="ru-RU"/>
-        </w:rPr>
-      </w:pPr>
-      <w:r>
-        <w:rPr>
-          <w:rFonts w:ascii="Times New Roman" w:eastAsia="Times New Roman" w:hAnsi="Times New Roman" w:cs="Times New Roman"/>
-          <w:color w:val="000000"/>
-          <w:sz w:val="28"/>
-          <w:szCs w:val="28"/>
-          <w:lang w:eastAsia="ru-RU"/>
-        </w:rPr>
-        <w:t xml:space="preserve">Прошла минута, потом другая. </w:t>
-      </w:r>
-      <w:proofErr w:type="spellStart"/>
-      <w:r>
-        <w:rPr>
-          <w:rFonts w:ascii="Times New Roman" w:eastAsia="Times New Roman" w:hAnsi="Times New Roman" w:cs="Times New Roman"/>
-          <w:color w:val="000000"/>
-          <w:sz w:val="28"/>
-          <w:szCs w:val="28"/>
-          <w:lang w:eastAsia="ru-RU"/>
-        </w:rPr>
-        <w:t>Конг</w:t>
-      </w:r>
-      <w:proofErr w:type="spellEnd"/>
-      <w:r>
-        <w:rPr>
-          <w:rFonts w:ascii="Times New Roman" w:eastAsia="Times New Roman" w:hAnsi="Times New Roman" w:cs="Times New Roman"/>
-          <w:color w:val="000000"/>
-          <w:sz w:val="28"/>
-          <w:szCs w:val="28"/>
-          <w:lang w:eastAsia="ru-RU"/>
-        </w:rPr>
-        <w:t xml:space="preserve"> послал быстрый импульс Ци в его глаза и уши. В этот же момент он заметил тень, подкрадывающуюся с другой стороны вертолета, услышал скрип песка под тихие, почти бесшумные шаги.</w:t>
-      </w:r>
-    </w:p>
-    <w:p>
-      <w:pPr>
-        <w:shd w:val="clear" w:color="auto" w:fill="FFFFFF"/>
-        <w:spacing w:after="150" w:line="360" w:lineRule="auto"/>
-        <w:ind w:firstLine="709"/>
-        <w:jc w:val="both"/>
-        <w:rPr>
-          <w:rFonts w:ascii="Times New Roman" w:eastAsia="Times New Roman" w:hAnsi="Times New Roman" w:cs="Times New Roman"/>
-          <w:color w:val="000000"/>
-          <w:sz w:val="28"/>
-          <w:szCs w:val="28"/>
-          <w:lang w:eastAsia="ru-RU"/>
-        </w:rPr>
-      </w:pPr>
-      <w:r>
-        <w:rPr>
-          <w:rFonts w:ascii="Times New Roman" w:eastAsia="Times New Roman" w:hAnsi="Times New Roman" w:cs="Times New Roman"/>
-          <w:color w:val="000000"/>
-          <w:sz w:val="28"/>
-          <w:szCs w:val="28"/>
-          <w:lang w:eastAsia="ru-RU"/>
-        </w:rPr>
-        <w:t xml:space="preserve">В этот момент из-за деревьев появился его ученик. Да, значит, мистер </w:t>
-      </w:r>
-      <w:proofErr w:type="spellStart"/>
-      <w:r>
-        <w:rPr>
-          <w:rFonts w:ascii="Times New Roman" w:eastAsia="Times New Roman" w:hAnsi="Times New Roman" w:cs="Times New Roman"/>
-          <w:color w:val="000000"/>
-          <w:sz w:val="28"/>
-          <w:szCs w:val="28"/>
-          <w:lang w:eastAsia="ru-RU"/>
-        </w:rPr>
-        <w:t>Мердок</w:t>
-      </w:r>
-      <w:proofErr w:type="spellEnd"/>
-      <w:r>
-        <w:rPr>
-          <w:rFonts w:ascii="Times New Roman" w:eastAsia="Times New Roman" w:hAnsi="Times New Roman" w:cs="Times New Roman"/>
-          <w:color w:val="000000"/>
-          <w:sz w:val="28"/>
-          <w:szCs w:val="28"/>
-          <w:lang w:eastAsia="ru-RU"/>
-        </w:rPr>
-        <w:t xml:space="preserve"> идет сзади? Ну-ну, посмотрим, насколько они улучшились за этот период.</w:t>
-      </w:r>
-    </w:p>
-    <w:p>
-      <w:pPr>
-        <w:shd w:val="clear" w:color="auto" w:fill="FFFFFF"/>
-        <w:spacing w:after="0" w:line="360" w:lineRule="auto"/>
-        <w:ind w:firstLine="709"/>
-        <w:jc w:val="both"/>
-        <w:rPr>
-          <w:rFonts w:ascii="Arial" w:eastAsia="Times New Roman" w:hAnsi="Arial" w:cs="Arial"/>
-          <w:color w:val="000000"/>
-          <w:sz w:val="23"/>
-          <w:szCs w:val="23"/>
-          <w:lang w:eastAsia="ru-RU"/>
-        </w:rPr>
-      </w:pPr>
-      <w:proofErr w:type="spellStart"/>
-      <w:r>
-        <w:rPr>
-          <w:rFonts w:ascii="Times New Roman" w:eastAsia="Times New Roman" w:hAnsi="Times New Roman" w:cs="Times New Roman"/>
-          <w:color w:val="000000"/>
-          <w:sz w:val="28"/>
-          <w:szCs w:val="28"/>
-          <w:lang w:eastAsia="ru-RU"/>
-        </w:rPr>
-        <w:lastRenderedPageBreak/>
-        <w:t>Таоло</w:t>
-      </w:r>
-      <w:proofErr w:type="spellEnd"/>
-      <w:r>
-        <w:rPr>
-          <w:rFonts w:ascii="Times New Roman" w:eastAsia="Times New Roman" w:hAnsi="Times New Roman" w:cs="Times New Roman"/>
-          <w:color w:val="000000"/>
-          <w:sz w:val="28"/>
-          <w:szCs w:val="28"/>
-          <w:lang w:eastAsia="ru-RU"/>
-        </w:rPr>
-        <w:t xml:space="preserve"> прекрасно знал, что драка неизбежна. Однако даже для него было неожиданностью, что Гарри не заговорил, не начал пытаться завязать диалог. Вместо этого молодой Осборн немедленно атаковал.</w:t>
-      </w:r>
-    </w:p>
-    <w:p>
-      <w:pPr>
-        <w:rPr>
-          <w:sz w:val="28"/>
-          <w:szCs w:val="28"/>
-        </w:rPr>
-      </w:pPr>
-      <w:r>
-        <w:rPr>
-          <w:rFonts w:ascii="Arial" w:hAnsi="Arial" w:cs="Arial"/>
-          <w:color w:val="000000"/>
-          <w:sz w:val="28"/>
-          <w:szCs w:val="28"/>
-          <w:shd w:val="clear" w:color="auto" w:fill="FFFFFF"/>
-        </w:rPr>
-        <w:t xml:space="preserve"> </w:t>
-      </w:r>
     </w:p>
     <w:sectPr>
       <w:pgSz w:w="11906" w:h="16838"/>
